--- a/Messaging/Kafka/Producer.docx
+++ b/Messaging/Kafka/Producer.docx
@@ -1,6 +1,6 @@
 
 <file path=word/document.xml><?xml version="1.0" encoding="utf-8"?>
-<w:document xmlns:wpc="http://schemas.microsoft.com/office/word/2010/wordprocessingCanvas" xmlns:mc="http://schemas.openxmlformats.org/markup-compatibility/2006" xmlns:o="urn:schemas-microsoft-com:office:office" xmlns:r="http://schemas.openxmlformats.org/officeDocument/2006/relationships" xmlns:m="http://schemas.openxmlformats.org/officeDocument/2006/math" xmlns:v="urn:schemas-microsoft-com:vml" xmlns:wp14="http://schemas.microsoft.com/office/word/2010/wordprocessingDrawing" xmlns:wp="http://schemas.openxmlformats.org/drawingml/2006/wordprocessingDrawing" xmlns:w10="urn:schemas-microsoft-com:office:word" xmlns:w="http://schemas.openxmlformats.org/wordprocessingml/2006/main" xmlns:w14="http://schemas.microsoft.com/office/word/2010/wordml" xmlns:wpg="http://schemas.microsoft.com/office/word/2010/wordprocessingGroup" xmlns:wpi="http://schemas.microsoft.com/office/word/2010/wordprocessingInk" xmlns:wne="http://schemas.microsoft.com/office/word/2006/wordml" xmlns:wps="http://schemas.microsoft.com/office/word/2010/wordprocessingShape" mc:Ignorable="w14 wp14">
+<w:document xmlns:wpc="http://schemas.microsoft.com/office/word/2010/wordprocessingCanvas" xmlns:mo="http://schemas.microsoft.com/office/mac/office/2008/main" xmlns:mc="http://schemas.openxmlformats.org/markup-compatibility/2006" xmlns:mv="urn:schemas-microsoft-com:mac:vml" xmlns:o="urn:schemas-microsoft-com:office:office" xmlns:r="http://schemas.openxmlformats.org/officeDocument/2006/relationships" xmlns:m="http://schemas.openxmlformats.org/officeDocument/2006/math" xmlns:v="urn:schemas-microsoft-com:vml" xmlns:wp14="http://schemas.microsoft.com/office/word/2010/wordprocessingDrawing" xmlns:wp="http://schemas.openxmlformats.org/drawingml/2006/wordprocessingDrawing" xmlns:w10="urn:schemas-microsoft-com:office:word" xmlns:w="http://schemas.openxmlformats.org/wordprocessingml/2006/main" xmlns:w14="http://schemas.microsoft.com/office/word/2010/wordml" xmlns:w15="http://schemas.microsoft.com/office/word/2012/wordml" xmlns:wpg="http://schemas.microsoft.com/office/word/2010/wordprocessingGroup" xmlns:wpi="http://schemas.microsoft.com/office/word/2010/wordprocessingInk" xmlns:wne="http://schemas.microsoft.com/office/word/2006/wordml" xmlns:wps="http://schemas.microsoft.com/office/word/2010/wordprocessingShape" mc:Ignorable="w14 w15 wp14">
   <w:body>
     <w:p>
       <w:pPr>
@@ -142,20 +142,30 @@
           <w:szCs w:val="20"/>
           <w:shd w:val="clear" w:color="auto" w:fill="FFFFFF"/>
         </w:rPr>
-        <w:t xml:space="preserve">Fire-and-forget - in which producer send a message to the server and don’t really care if it </w:t>
-      </w:r>
-      <w:proofErr w:type="gramStart"/>
-      <w:r>
-        <w:rPr>
-          <w:rFonts w:ascii="Verdana" w:hAnsi="Verdana"/>
-          <w:color w:val="333333"/>
-          <w:sz w:val="20"/>
-          <w:szCs w:val="20"/>
-          <w:shd w:val="clear" w:color="auto" w:fill="FFFFFF"/>
-        </w:rPr>
-        <w:t>arrived</w:t>
-      </w:r>
-      <w:proofErr w:type="gramEnd"/>
+        <w:t xml:space="preserve">Fire-and-forget - in which producer send a message to the server and don’t really care if it arrived </w:t>
+      </w:r>
+      <w:proofErr w:type="spellStart"/>
+      <w:r>
+        <w:rPr>
+          <w:rFonts w:ascii="Verdana" w:hAnsi="Verdana"/>
+          <w:color w:val="333333"/>
+          <w:sz w:val="20"/>
+          <w:szCs w:val="20"/>
+          <w:shd w:val="clear" w:color="auto" w:fill="FFFFFF"/>
+        </w:rPr>
+        <w:t>succesfully</w:t>
+      </w:r>
+      <w:proofErr w:type="spellEnd"/>
+      <w:r>
+        <w:rPr>
+          <w:rFonts w:ascii="Verdana" w:hAnsi="Verdana"/>
+          <w:color w:val="333333"/>
+          <w:sz w:val="20"/>
+          <w:szCs w:val="20"/>
+          <w:shd w:val="clear" w:color="auto" w:fill="FFFFFF"/>
+        </w:rPr>
+        <w:t xml:space="preserve"> or not. Most of the time, it will arrive successfully, since Kafka is highly available and the producer will retry sending messages automatically. However, some messages will get lost using this method.</w:t>
+      </w:r>
       <w:r>
         <w:rPr>
           <w:rFonts w:ascii="Verdana" w:hAnsi="Verdana"/>
@@ -166,27 +176,16 @@
         </w:rPr>
         <w:t xml:space="preserve"> </w:t>
       </w:r>
-      <w:proofErr w:type="spellStart"/>
-      <w:r>
-        <w:rPr>
-          <w:rFonts w:ascii="Verdana" w:hAnsi="Verdana"/>
-          <w:color w:val="333333"/>
-          <w:sz w:val="20"/>
-          <w:szCs w:val="20"/>
-          <w:shd w:val="clear" w:color="auto" w:fill="FFFFFF"/>
-        </w:rPr>
-        <w:t>succesfully</w:t>
-      </w:r>
-      <w:proofErr w:type="spellEnd"/>
-      <w:r>
-        <w:rPr>
-          <w:rFonts w:ascii="Verdana" w:hAnsi="Verdana"/>
-          <w:color w:val="333333"/>
-          <w:sz w:val="20"/>
-          <w:szCs w:val="20"/>
-          <w:shd w:val="clear" w:color="auto" w:fill="FFFFFF"/>
-        </w:rPr>
-        <w:t xml:space="preserve"> or not. Most of the time, it will arrive successfully, since Kafka is highly available and the producer will retry sending messages automatically. However, some messages will get lost using this method.</w:t>
+      <w:r>
+        <w:rPr>
+          <w:rFonts w:ascii="Verdana" w:hAnsi="Verdana"/>
+          <w:b/>
+          <w:color w:val="333333"/>
+          <w:sz w:val="20"/>
+          <w:szCs w:val="20"/>
+          <w:shd w:val="clear" w:color="auto" w:fill="FFFFFF"/>
+        </w:rPr>
+        <w:t>Good for use case like “Collecting twitter feed of celebrity”, “Counting hits of Video”. Here losing 2 to 3% of data is ok.</w:t>
       </w:r>
     </w:p>
     <w:p>
@@ -211,29 +210,7 @@
           <w:szCs w:val="20"/>
           <w:shd w:val="clear" w:color="auto" w:fill="FFFFFF"/>
         </w:rPr>
-        <w:t xml:space="preserve">Synchronous Send - we send a message, the </w:t>
-      </w:r>
-      <w:proofErr w:type="gramStart"/>
-      <w:r>
-        <w:rPr>
-          <w:rFonts w:ascii="Verdana" w:hAnsi="Verdana"/>
-          <w:color w:val="333333"/>
-          <w:sz w:val="20"/>
-          <w:szCs w:val="20"/>
-          <w:shd w:val="clear" w:color="auto" w:fill="FFFFFF"/>
-        </w:rPr>
-        <w:t>send(</w:t>
-      </w:r>
-      <w:proofErr w:type="gramEnd"/>
-      <w:r>
-        <w:rPr>
-          <w:rFonts w:ascii="Verdana" w:hAnsi="Verdana"/>
-          <w:color w:val="333333"/>
-          <w:sz w:val="20"/>
-          <w:szCs w:val="20"/>
-          <w:shd w:val="clear" w:color="auto" w:fill="FFFFFF"/>
-        </w:rPr>
-        <w:t>) method returns a Future object and we use get() to wait on the future and see if the send() was successful or not.</w:t>
+        <w:t>Synchronous Send - we send a message, the send() method returns a Future object and we use get() to wait on the future and see if the send() was successful or not.</w:t>
       </w:r>
     </w:p>
     <w:p>
@@ -258,29 +235,7 @@
           <w:szCs w:val="20"/>
           <w:shd w:val="clear" w:color="auto" w:fill="FFFFFF"/>
         </w:rPr>
-        <w:t xml:space="preserve">Asynchronous Send - we call the </w:t>
-      </w:r>
-      <w:proofErr w:type="gramStart"/>
-      <w:r>
-        <w:rPr>
-          <w:rFonts w:ascii="Verdana" w:hAnsi="Verdana"/>
-          <w:color w:val="333333"/>
-          <w:sz w:val="20"/>
-          <w:szCs w:val="20"/>
-          <w:shd w:val="clear" w:color="auto" w:fill="FFFFFF"/>
-        </w:rPr>
-        <w:t>send(</w:t>
-      </w:r>
-      <w:proofErr w:type="gramEnd"/>
-      <w:r>
-        <w:rPr>
-          <w:rFonts w:ascii="Verdana" w:hAnsi="Verdana"/>
-          <w:color w:val="333333"/>
-          <w:sz w:val="20"/>
-          <w:szCs w:val="20"/>
-          <w:shd w:val="clear" w:color="auto" w:fill="FFFFFF"/>
-        </w:rPr>
-        <w:t xml:space="preserve">) method with a </w:t>
+        <w:t xml:space="preserve">Asynchronous Send - we call the send() method with a </w:t>
       </w:r>
       <w:proofErr w:type="spellStart"/>
       <w:r>
@@ -303,6 +258,152 @@
           <w:shd w:val="clear" w:color="auto" w:fill="FFFFFF"/>
         </w:rPr>
         <w:t xml:space="preserve"> function, which gets triggered when receive a response from the Kafka broker.</w:t>
+      </w:r>
+      <w:r>
+        <w:rPr>
+          <w:rFonts w:ascii="Verdana" w:hAnsi="Verdana"/>
+          <w:color w:val="333333"/>
+          <w:sz w:val="20"/>
+          <w:szCs w:val="20"/>
+          <w:shd w:val="clear" w:color="auto" w:fill="FFFFFF"/>
+        </w:rPr>
+        <w:t xml:space="preserve"> </w:t>
+      </w:r>
+      <w:r>
+        <w:rPr>
+          <w:rFonts w:ascii="Verdana" w:hAnsi="Verdana"/>
+          <w:b/>
+          <w:color w:val="333333"/>
+          <w:sz w:val="20"/>
+          <w:szCs w:val="20"/>
+          <w:shd w:val="clear" w:color="auto" w:fill="FFFFFF"/>
+        </w:rPr>
+        <w:t>This will limit throughput, because of waiting for ack. Also Producer don’t do anything in case of success sending</w:t>
+      </w:r>
+      <w:r>
+        <w:rPr>
+          <w:rFonts w:ascii="Verdana" w:hAnsi="Verdana"/>
+          <w:b/>
+          <w:color w:val="333333"/>
+          <w:sz w:val="20"/>
+          <w:szCs w:val="20"/>
+          <w:shd w:val="clear" w:color="auto" w:fill="FFFFFF"/>
+        </w:rPr>
+        <w:t>.</w:t>
+      </w:r>
+      <w:r>
+        <w:rPr>
+          <w:rFonts w:ascii="Verdana" w:hAnsi="Verdana"/>
+          <w:b/>
+          <w:color w:val="333333"/>
+          <w:sz w:val="20"/>
+          <w:szCs w:val="20"/>
+          <w:shd w:val="clear" w:color="auto" w:fill="FFFFFF"/>
+        </w:rPr>
+        <w:t xml:space="preserve"> </w:t>
+      </w:r>
+      <w:r>
+        <w:rPr>
+          <w:rFonts w:ascii="Verdana" w:hAnsi="Verdana"/>
+          <w:b/>
+          <w:color w:val="333333"/>
+          <w:sz w:val="20"/>
+          <w:szCs w:val="20"/>
+          <w:shd w:val="clear" w:color="auto" w:fill="FFFFFF"/>
+        </w:rPr>
+        <w:t>O</w:t>
+      </w:r>
+      <w:r>
+        <w:rPr>
+          <w:rFonts w:ascii="Verdana" w:hAnsi="Verdana"/>
+          <w:b/>
+          <w:color w:val="333333"/>
+          <w:sz w:val="20"/>
+          <w:szCs w:val="20"/>
+          <w:shd w:val="clear" w:color="auto" w:fill="FFFFFF"/>
+        </w:rPr>
+        <w:t xml:space="preserve">nly in failure case, some retry logic will be added </w:t>
+      </w:r>
+      <w:r>
+        <w:rPr>
+          <w:rFonts w:ascii="Verdana" w:hAnsi="Verdana"/>
+          <w:b/>
+          <w:color w:val="333333"/>
+          <w:sz w:val="20"/>
+          <w:szCs w:val="20"/>
+          <w:shd w:val="clear" w:color="auto" w:fill="FFFFFF"/>
+        </w:rPr>
+        <w:t xml:space="preserve">at </w:t>
+      </w:r>
+      <w:r>
+        <w:rPr>
+          <w:rFonts w:ascii="Verdana" w:hAnsi="Verdana"/>
+          <w:b/>
+          <w:color w:val="333333"/>
+          <w:sz w:val="20"/>
+          <w:szCs w:val="20"/>
+          <w:shd w:val="clear" w:color="auto" w:fill="FFFFFF"/>
+        </w:rPr>
+        <w:t>Producer side.</w:t>
+      </w:r>
+      <w:r>
+        <w:rPr>
+          <w:rFonts w:ascii="Verdana" w:hAnsi="Verdana"/>
+          <w:b/>
+          <w:color w:val="333333"/>
+          <w:sz w:val="20"/>
+          <w:szCs w:val="20"/>
+          <w:shd w:val="clear" w:color="auto" w:fill="FFFFFF"/>
+        </w:rPr>
+        <w:t xml:space="preserve"> “</w:t>
+      </w:r>
+      <w:proofErr w:type="spellStart"/>
+      <w:r>
+        <w:rPr>
+          <w:rFonts w:ascii="Verdana" w:hAnsi="Verdana"/>
+          <w:b/>
+          <w:color w:val="333333"/>
+          <w:sz w:val="20"/>
+          <w:szCs w:val="20"/>
+          <w:shd w:val="clear" w:color="auto" w:fill="FFFFFF"/>
+        </w:rPr>
+        <w:t>max.inflight.message</w:t>
+      </w:r>
+      <w:proofErr w:type="spellEnd"/>
+      <w:r>
+        <w:rPr>
+          <w:rFonts w:ascii="Verdana" w:hAnsi="Verdana"/>
+          <w:b/>
+          <w:color w:val="333333"/>
+          <w:sz w:val="20"/>
+          <w:szCs w:val="20"/>
+          <w:shd w:val="clear" w:color="auto" w:fill="FFFFFF"/>
+        </w:rPr>
+        <w:t xml:space="preserve">” decides max number of </w:t>
+      </w:r>
+      <w:proofErr w:type="spellStart"/>
+      <w:r>
+        <w:rPr>
+          <w:rFonts w:ascii="Verdana" w:hAnsi="Verdana"/>
+          <w:b/>
+          <w:color w:val="333333"/>
+          <w:sz w:val="20"/>
+          <w:szCs w:val="20"/>
+          <w:shd w:val="clear" w:color="auto" w:fill="FFFFFF"/>
+        </w:rPr>
+        <w:t>ack</w:t>
+      </w:r>
+      <w:proofErr w:type="spellEnd"/>
+      <w:r>
+        <w:rPr>
+          <w:rFonts w:ascii="Verdana" w:hAnsi="Verdana"/>
+          <w:b/>
+          <w:color w:val="333333"/>
+          <w:sz w:val="20"/>
+          <w:szCs w:val="20"/>
+          <w:shd w:val="clear" w:color="auto" w:fill="FFFFFF"/>
+        </w:rPr>
+        <w:t xml:space="preserve"> to wait.</w:t>
       </w:r>
     </w:p>
     <w:p>
@@ -494,30 +595,7 @@
           <w:shd w:val="clear" w:color="auto" w:fill="FFFFFF"/>
         </w:rPr>
         <w:tab/>
-      </w:r>
-      <w:proofErr w:type="gramStart"/>
-      <w:r>
-        <w:rPr>
-          <w:rStyle w:val="apple-converted-space"/>
-          <w:rFonts w:ascii="Verdana" w:hAnsi="Verdana"/>
-          <w:color w:val="333333"/>
-          <w:sz w:val="20"/>
-          <w:szCs w:val="20"/>
-          <w:shd w:val="clear" w:color="auto" w:fill="FFFFFF"/>
-        </w:rPr>
-        <w:t>new</w:t>
-      </w:r>
-      <w:proofErr w:type="gramEnd"/>
-      <w:r>
-        <w:rPr>
-          <w:rStyle w:val="apple-converted-space"/>
-          <w:rFonts w:ascii="Verdana" w:hAnsi="Verdana"/>
-          <w:color w:val="333333"/>
-          <w:sz w:val="20"/>
-          <w:szCs w:val="20"/>
-          <w:shd w:val="clear" w:color="auto" w:fill="FFFFFF"/>
-        </w:rPr>
-        <w:t xml:space="preserve"> </w:t>
+        <w:t xml:space="preserve">new </w:t>
       </w:r>
       <w:proofErr w:type="spellStart"/>
       <w:r>
@@ -580,7 +658,6 @@
         </w:rPr>
       </w:pPr>
       <w:proofErr w:type="spellStart"/>
-      <w:proofErr w:type="gramStart"/>
       <w:r>
         <w:rPr>
           <w:rStyle w:val="apple-converted-space"/>
@@ -602,19 +679,7 @@
           <w:szCs w:val="20"/>
           <w:shd w:val="clear" w:color="auto" w:fill="FFFFFF"/>
         </w:rPr>
-        <w:t>(</w:t>
-      </w:r>
-      <w:proofErr w:type="gramEnd"/>
-      <w:r>
-        <w:rPr>
-          <w:rStyle w:val="apple-converted-space"/>
-          <w:rFonts w:ascii="Verdana" w:hAnsi="Verdana"/>
-          <w:color w:val="333333"/>
-          <w:sz w:val="20"/>
-          <w:szCs w:val="20"/>
-          <w:shd w:val="clear" w:color="auto" w:fill="FFFFFF"/>
-        </w:rPr>
-        <w:t>record).get(); // wait on the response</w:t>
+        <w:t>(record).get(); // wait on the response</w:t>
       </w:r>
     </w:p>
     <w:p>
@@ -846,17 +911,7 @@
           <w:szCs w:val="20"/>
           <w:shd w:val="clear" w:color="auto" w:fill="FFFFFF"/>
         </w:rPr>
-        <w:t>.</w:t>
-      </w:r>
-      <w:r>
-        <w:rPr>
-          <w:rFonts w:ascii="Verdana" w:hAnsi="Verdana"/>
-          <w:color w:val="333333"/>
-          <w:sz w:val="20"/>
-          <w:szCs w:val="20"/>
-          <w:shd w:val="clear" w:color="auto" w:fill="FFFFFF"/>
-        </w:rPr>
-        <w:t xml:space="preserve"> </w:t>
+        <w:t xml:space="preserve">. </w:t>
       </w:r>
       <w:r>
         <w:rPr>
@@ -1338,15 +1393,7 @@
                 <w:sz w:val="20"/>
                 <w:szCs w:val="20"/>
               </w:rPr>
-              <w:t>CustomerCo</w:t>
-            </w:r>
-            <w:r>
-              <w:rPr>
-                <w:rFonts w:ascii="Verdana" w:hAnsi="Verdana"/>
-                <w:sz w:val="20"/>
-                <w:szCs w:val="20"/>
-              </w:rPr>
-              <w:t>untry</w:t>
+              <w:t>CustomerCountry</w:t>
             </w:r>
             <w:proofErr w:type="spellEnd"/>
             <w:r>
@@ -1355,15 +1402,7 @@
                 <w:sz w:val="20"/>
                 <w:szCs w:val="20"/>
               </w:rPr>
-              <w:t xml:space="preserve">", "Biomedical Materials", </w:t>
-            </w:r>
-            <w:r>
-              <w:rPr>
-                <w:rFonts w:ascii="Verdana" w:hAnsi="Verdana"/>
-                <w:sz w:val="20"/>
-                <w:szCs w:val="20"/>
-              </w:rPr>
-              <w:t xml:space="preserve">"USA"); </w:t>
+              <w:t xml:space="preserve">", "Biomedical Materials", "USA"); </w:t>
             </w:r>
           </w:p>
         </w:tc>
@@ -1397,15 +1436,7 @@
                 <w:sz w:val="20"/>
                 <w:szCs w:val="20"/>
               </w:rPr>
-              <w:t>(record</w:t>
-            </w:r>
-            <w:r>
-              <w:rPr>
-                <w:rFonts w:ascii="Verdana" w:hAnsi="Verdana"/>
-                <w:sz w:val="20"/>
-                <w:szCs w:val="20"/>
-              </w:rPr>
-              <w:t xml:space="preserve">, new </w:t>
+              <w:t xml:space="preserve">(record, new </w:t>
             </w:r>
             <w:proofErr w:type="spellStart"/>
             <w:r>
@@ -1492,39 +1523,778 @@
         </w:rPr>
       </w:pPr>
       <w:proofErr w:type="spellStart"/>
+      <w:r>
+        <w:rPr>
+          <w:rFonts w:ascii="Verdana" w:hAnsi="Verdana" w:cs="Courier New"/>
+          <w:b/>
+          <w:color w:val="4A3C31"/>
+          <w:sz w:val="20"/>
+          <w:szCs w:val="20"/>
+        </w:rPr>
+        <w:lastRenderedPageBreak/>
+        <w:t>kafkaProps.put</w:t>
+      </w:r>
+      <w:proofErr w:type="spellEnd"/>
+      <w:r>
+        <w:rPr>
+          <w:rFonts w:ascii="Verdana" w:hAnsi="Verdana" w:cs="Courier New"/>
+          <w:b/>
+          <w:color w:val="4A3C31"/>
+          <w:sz w:val="20"/>
+          <w:szCs w:val="20"/>
+        </w:rPr>
+        <w:t xml:space="preserve">("bootstrap.servers","broker1:9092,broker2:9092"); </w:t>
+      </w:r>
+    </w:p>
+    <w:p>
+      <w:pPr>
+        <w:rPr>
+          <w:rFonts w:ascii="Verdana" w:hAnsi="Verdana"/>
+          <w:b/>
+          <w:sz w:val="20"/>
+          <w:szCs w:val="20"/>
+          <w:u w:val="single"/>
+        </w:rPr>
+      </w:pPr>
+    </w:p>
+    <w:p>
+      <w:pPr>
+        <w:rPr>
+          <w:rFonts w:ascii="Verdana" w:hAnsi="Verdana"/>
+          <w:b/>
+          <w:sz w:val="20"/>
+          <w:szCs w:val="20"/>
+          <w:u w:val="single"/>
+        </w:rPr>
+      </w:pPr>
+    </w:p>
+    <w:p>
+      <w:pPr>
+        <w:shd w:val="clear" w:color="auto" w:fill="FFFFFF"/>
+        <w:spacing w:before="300" w:after="300"/>
+        <w:outlineLvl w:val="2"/>
+        <w:rPr>
+          <w:rFonts w:ascii="Helvetica" w:hAnsi="Helvetica"/>
+          <w:b/>
+          <w:bCs/>
+          <w:color w:val="333333"/>
+          <w:sz w:val="36"/>
+          <w:szCs w:val="36"/>
+          <w:lang w:val="en-US" w:eastAsia="en-US"/>
+        </w:rPr>
+      </w:pPr>
+      <w:r>
+        <w:rPr>
+          <w:rFonts w:ascii="Helvetica" w:hAnsi="Helvetica"/>
+          <w:b/>
+          <w:bCs/>
+          <w:color w:val="333333"/>
+          <w:sz w:val="36"/>
+          <w:szCs w:val="36"/>
+          <w:lang w:val="en-US" w:eastAsia="en-US"/>
+        </w:rPr>
+        <w:t xml:space="preserve">Producer </w:t>
+      </w:r>
+      <w:proofErr w:type="spellStart"/>
+      <w:r>
+        <w:rPr>
+          <w:rFonts w:ascii="Helvetica" w:hAnsi="Helvetica"/>
+          <w:b/>
+          <w:bCs/>
+          <w:color w:val="333333"/>
+          <w:sz w:val="36"/>
+          <w:szCs w:val="36"/>
+          <w:lang w:val="en-US" w:eastAsia="en-US"/>
+        </w:rPr>
+        <w:t>Acks</w:t>
+      </w:r>
+      <w:proofErr w:type="spellEnd"/>
+    </w:p>
+    <w:p>
+      <w:pPr>
+        <w:shd w:val="clear" w:color="auto" w:fill="FFFFFF"/>
+        <w:spacing w:after="150"/>
+        <w:rPr>
+          <w:rFonts w:ascii="Helvetica" w:hAnsi="Helvetica"/>
+          <w:color w:val="555555"/>
+          <w:sz w:val="21"/>
+          <w:szCs w:val="21"/>
+          <w:lang w:val="en-US" w:eastAsia="en-US"/>
+        </w:rPr>
+      </w:pPr>
+      <w:r>
+        <w:rPr>
+          <w:rFonts w:ascii="Helvetica" w:hAnsi="Helvetica"/>
+          <w:color w:val="555555"/>
+          <w:sz w:val="21"/>
+          <w:szCs w:val="21"/>
+          <w:lang w:val="en-US" w:eastAsia="en-US"/>
+        </w:rPr>
+        <w:t xml:space="preserve">When using a producer, you can configure its </w:t>
+      </w:r>
+      <w:proofErr w:type="spellStart"/>
+      <w:r>
+        <w:rPr>
+          <w:rFonts w:ascii="Helvetica" w:hAnsi="Helvetica"/>
+          <w:color w:val="555555"/>
+          <w:sz w:val="21"/>
+          <w:szCs w:val="21"/>
+          <w:lang w:val="en-US" w:eastAsia="en-US"/>
+        </w:rPr>
+        <w:t>acks</w:t>
+      </w:r>
+      <w:proofErr w:type="spellEnd"/>
+      <w:r>
+        <w:rPr>
+          <w:rFonts w:ascii="Helvetica" w:hAnsi="Helvetica"/>
+          <w:color w:val="555555"/>
+          <w:sz w:val="21"/>
+          <w:szCs w:val="21"/>
+          <w:lang w:val="en-US" w:eastAsia="en-US"/>
+        </w:rPr>
+        <w:t xml:space="preserve"> (Acknowledgments) which default to “all”. The </w:t>
+      </w:r>
+      <w:proofErr w:type="spellStart"/>
+      <w:r>
+        <w:rPr>
+          <w:rFonts w:ascii="Helvetica" w:hAnsi="Helvetica"/>
+          <w:color w:val="555555"/>
+          <w:sz w:val="21"/>
+          <w:szCs w:val="21"/>
+          <w:lang w:val="en-US" w:eastAsia="en-US"/>
+        </w:rPr>
+        <w:t>acks</w:t>
+      </w:r>
+      <w:proofErr w:type="spellEnd"/>
+      <w:r>
+        <w:rPr>
+          <w:rFonts w:ascii="Helvetica" w:hAnsi="Helvetica"/>
+          <w:color w:val="555555"/>
+          <w:sz w:val="21"/>
+          <w:szCs w:val="21"/>
+          <w:lang w:val="en-US" w:eastAsia="en-US"/>
+        </w:rPr>
+        <w:t xml:space="preserve"> </w:t>
+      </w:r>
+      <w:proofErr w:type="spellStart"/>
+      <w:r>
+        <w:rPr>
+          <w:rFonts w:ascii="Helvetica" w:hAnsi="Helvetica"/>
+          <w:color w:val="555555"/>
+          <w:sz w:val="21"/>
+          <w:szCs w:val="21"/>
+          <w:lang w:val="en-US" w:eastAsia="en-US"/>
+        </w:rPr>
+        <w:t>config</w:t>
+      </w:r>
+      <w:proofErr w:type="spellEnd"/>
+      <w:r>
+        <w:rPr>
+          <w:rFonts w:ascii="Helvetica" w:hAnsi="Helvetica"/>
+          <w:color w:val="555555"/>
+          <w:sz w:val="21"/>
+          <w:szCs w:val="21"/>
+          <w:lang w:val="en-US" w:eastAsia="en-US"/>
+        </w:rPr>
+        <w:t xml:space="preserve"> setting is the write-acknowledgment received count required from partition leader before the producer write request is deemed complete. This setting controls the producer’s durability which can be very strong (all) or none. Durability is a tradeoff between throughput and consistency. The </w:t>
+      </w:r>
+      <w:proofErr w:type="spellStart"/>
+      <w:r>
+        <w:rPr>
+          <w:rFonts w:ascii="Helvetica" w:hAnsi="Helvetica"/>
+          <w:color w:val="555555"/>
+          <w:sz w:val="21"/>
+          <w:szCs w:val="21"/>
+          <w:lang w:val="en-US" w:eastAsia="en-US"/>
+        </w:rPr>
+        <w:t>acks</w:t>
+      </w:r>
+      <w:proofErr w:type="spellEnd"/>
+      <w:r>
+        <w:rPr>
+          <w:rFonts w:ascii="Helvetica" w:hAnsi="Helvetica"/>
+          <w:color w:val="555555"/>
+          <w:sz w:val="21"/>
+          <w:szCs w:val="21"/>
+          <w:lang w:val="en-US" w:eastAsia="en-US"/>
+        </w:rPr>
+        <w:t xml:space="preserve"> setting is set to “all” (-1), “none” (0), or “leader” (1).</w:t>
+      </w:r>
+    </w:p>
+    <w:p>
+      <w:pPr>
+        <w:shd w:val="clear" w:color="auto" w:fill="FFFFFF"/>
+        <w:spacing w:before="300" w:after="300"/>
+        <w:outlineLvl w:val="2"/>
+        <w:rPr>
+          <w:rFonts w:ascii="Helvetica" w:hAnsi="Helvetica"/>
+          <w:b/>
+          <w:bCs/>
+          <w:color w:val="333333"/>
+          <w:sz w:val="36"/>
+          <w:szCs w:val="36"/>
+          <w:lang w:val="en-US" w:eastAsia="en-US"/>
+        </w:rPr>
+      </w:pPr>
+      <w:proofErr w:type="spellStart"/>
+      <w:r>
+        <w:rPr>
+          <w:rFonts w:ascii="Helvetica" w:hAnsi="Helvetica"/>
+          <w:b/>
+          <w:bCs/>
+          <w:color w:val="333333"/>
+          <w:sz w:val="36"/>
+          <w:szCs w:val="36"/>
+          <w:lang w:val="en-US" w:eastAsia="en-US"/>
+        </w:rPr>
+        <w:t>Acks</w:t>
+      </w:r>
+      <w:proofErr w:type="spellEnd"/>
+      <w:r>
+        <w:rPr>
+          <w:rFonts w:ascii="Helvetica" w:hAnsi="Helvetica"/>
+          <w:b/>
+          <w:bCs/>
+          <w:color w:val="333333"/>
+          <w:sz w:val="36"/>
+          <w:szCs w:val="36"/>
+          <w:lang w:val="en-US" w:eastAsia="en-US"/>
+        </w:rPr>
+        <w:t xml:space="preserve"> 0 (NONE)</w:t>
+      </w:r>
+    </w:p>
+    <w:p>
+      <w:pPr>
+        <w:shd w:val="clear" w:color="auto" w:fill="FFFFFF"/>
+        <w:spacing w:after="150"/>
+        <w:rPr>
+          <w:rFonts w:ascii="Helvetica" w:hAnsi="Helvetica"/>
+          <w:color w:val="555555"/>
+          <w:sz w:val="21"/>
+          <w:szCs w:val="21"/>
+          <w:lang w:val="en-US" w:eastAsia="en-US"/>
+        </w:rPr>
+      </w:pPr>
+      <w:r>
+        <w:rPr>
+          <w:rFonts w:ascii="Helvetica" w:hAnsi="Helvetica"/>
+          <w:color w:val="555555"/>
+          <w:sz w:val="21"/>
+          <w:szCs w:val="21"/>
+          <w:lang w:val="en-US" w:eastAsia="en-US"/>
+        </w:rPr>
+        <w:t xml:space="preserve">The </w:t>
+      </w:r>
+      <w:proofErr w:type="spellStart"/>
+      <w:r>
+        <w:rPr>
+          <w:rFonts w:ascii="Helvetica" w:hAnsi="Helvetica"/>
+          <w:color w:val="555555"/>
+          <w:sz w:val="21"/>
+          <w:szCs w:val="21"/>
+          <w:lang w:val="en-US" w:eastAsia="en-US"/>
+        </w:rPr>
+        <w:t>acks</w:t>
+      </w:r>
+      <w:proofErr w:type="spellEnd"/>
+      <w:r>
+        <w:rPr>
+          <w:rFonts w:ascii="Helvetica" w:hAnsi="Helvetica"/>
+          <w:color w:val="555555"/>
+          <w:sz w:val="21"/>
+          <w:szCs w:val="21"/>
+          <w:lang w:val="en-US" w:eastAsia="en-US"/>
+        </w:rPr>
+        <w:t xml:space="preserve">=0 is none meaning the Producer does not wait for any </w:t>
+      </w:r>
+      <w:proofErr w:type="spellStart"/>
+      <w:r>
+        <w:rPr>
+          <w:rFonts w:ascii="Helvetica" w:hAnsi="Helvetica"/>
+          <w:color w:val="555555"/>
+          <w:sz w:val="21"/>
+          <w:szCs w:val="21"/>
+          <w:lang w:val="en-US" w:eastAsia="en-US"/>
+        </w:rPr>
+        <w:t>ack</w:t>
+      </w:r>
+      <w:proofErr w:type="spellEnd"/>
+      <w:r>
+        <w:rPr>
+          <w:rFonts w:ascii="Helvetica" w:hAnsi="Helvetica"/>
+          <w:color w:val="555555"/>
+          <w:sz w:val="21"/>
+          <w:szCs w:val="21"/>
+          <w:lang w:val="en-US" w:eastAsia="en-US"/>
+        </w:rPr>
+        <w:t xml:space="preserve"> from Kafka broker at all. The records added to the socket buffer are considered sent. There are no guarantees of durability. The record offset returned from the send method is set to -1 (unknown). There could be record loss if the leader is down. There could be use cases that need to maximize throughput over durability, for example, log aggregation.</w:t>
+      </w:r>
+    </w:p>
+    <w:p>
+      <w:pPr>
+        <w:shd w:val="clear" w:color="auto" w:fill="FFFFFF"/>
+        <w:spacing w:before="300" w:after="300"/>
+        <w:outlineLvl w:val="2"/>
+        <w:rPr>
+          <w:rFonts w:ascii="Helvetica" w:hAnsi="Helvetica"/>
+          <w:b/>
+          <w:bCs/>
+          <w:color w:val="333333"/>
+          <w:sz w:val="36"/>
+          <w:szCs w:val="36"/>
+          <w:lang w:val="en-US" w:eastAsia="en-US"/>
+        </w:rPr>
+      </w:pPr>
+      <w:proofErr w:type="spellStart"/>
+      <w:r>
+        <w:rPr>
+          <w:rFonts w:ascii="Helvetica" w:hAnsi="Helvetica"/>
+          <w:b/>
+          <w:bCs/>
+          <w:color w:val="333333"/>
+          <w:sz w:val="36"/>
+          <w:szCs w:val="36"/>
+          <w:lang w:val="en-US" w:eastAsia="en-US"/>
+        </w:rPr>
+        <w:t>Acks</w:t>
+      </w:r>
+      <w:proofErr w:type="spellEnd"/>
+      <w:r>
+        <w:rPr>
+          <w:rFonts w:ascii="Helvetica" w:hAnsi="Helvetica"/>
+          <w:b/>
+          <w:bCs/>
+          <w:color w:val="333333"/>
+          <w:sz w:val="36"/>
+          <w:szCs w:val="36"/>
+          <w:lang w:val="en-US" w:eastAsia="en-US"/>
+        </w:rPr>
+        <w:t xml:space="preserve"> 1 (LEADER)</w:t>
+      </w:r>
+    </w:p>
+    <w:p>
+      <w:pPr>
+        <w:shd w:val="clear" w:color="auto" w:fill="FFFFFF"/>
+        <w:spacing w:after="150"/>
+        <w:rPr>
+          <w:rFonts w:ascii="Helvetica" w:hAnsi="Helvetica"/>
+          <w:color w:val="555555"/>
+          <w:sz w:val="21"/>
+          <w:szCs w:val="21"/>
+          <w:lang w:val="en-US" w:eastAsia="en-US"/>
+        </w:rPr>
+      </w:pPr>
+      <w:r>
+        <w:rPr>
+          <w:rFonts w:ascii="Helvetica" w:hAnsi="Helvetica"/>
+          <w:color w:val="555555"/>
+          <w:sz w:val="21"/>
+          <w:szCs w:val="21"/>
+          <w:lang w:val="en-US" w:eastAsia="en-US"/>
+        </w:rPr>
+        <w:t xml:space="preserve">The </w:t>
+      </w:r>
+      <w:proofErr w:type="spellStart"/>
+      <w:r>
+        <w:rPr>
+          <w:rFonts w:ascii="Helvetica" w:hAnsi="Helvetica"/>
+          <w:color w:val="555555"/>
+          <w:sz w:val="21"/>
+          <w:szCs w:val="21"/>
+          <w:lang w:val="en-US" w:eastAsia="en-US"/>
+        </w:rPr>
+        <w:t>acks</w:t>
+      </w:r>
+      <w:proofErr w:type="spellEnd"/>
+      <w:r>
+        <w:rPr>
+          <w:rFonts w:ascii="Helvetica" w:hAnsi="Helvetica"/>
+          <w:color w:val="555555"/>
+          <w:sz w:val="21"/>
+          <w:szCs w:val="21"/>
+          <w:lang w:val="en-US" w:eastAsia="en-US"/>
+        </w:rPr>
+        <w:t xml:space="preserve">=1 is leader acknowledgment. The means that the Kafka broker acknowledges that the partition leader wrote the record to its local log but responds without the partition followers confirming the write. If leader fails right after sending </w:t>
+      </w:r>
+      <w:proofErr w:type="spellStart"/>
+      <w:r>
+        <w:rPr>
+          <w:rFonts w:ascii="Helvetica" w:hAnsi="Helvetica"/>
+          <w:color w:val="555555"/>
+          <w:sz w:val="21"/>
+          <w:szCs w:val="21"/>
+          <w:lang w:val="en-US" w:eastAsia="en-US"/>
+        </w:rPr>
+        <w:t>ack</w:t>
+      </w:r>
+      <w:proofErr w:type="spellEnd"/>
+      <w:r>
+        <w:rPr>
+          <w:rFonts w:ascii="Helvetica" w:hAnsi="Helvetica"/>
+          <w:color w:val="555555"/>
+          <w:sz w:val="21"/>
+          <w:szCs w:val="21"/>
+          <w:lang w:val="en-US" w:eastAsia="en-US"/>
+        </w:rPr>
+        <w:t>, the record could be lost as the followers might not have replicated the record yet. Record loss is rare but possible, and you might only see this used if a rarely missed record is not statistically significant, log aggregation, a collection of data for machine learning or dashboards, etc.</w:t>
+      </w:r>
+    </w:p>
+    <w:p>
+      <w:pPr>
+        <w:shd w:val="clear" w:color="auto" w:fill="FFFFFF"/>
+        <w:spacing w:before="300" w:after="300"/>
+        <w:outlineLvl w:val="2"/>
+        <w:rPr>
+          <w:rFonts w:ascii="Helvetica" w:hAnsi="Helvetica"/>
+          <w:b/>
+          <w:bCs/>
+          <w:color w:val="333333"/>
+          <w:sz w:val="36"/>
+          <w:szCs w:val="36"/>
+          <w:lang w:val="en-US" w:eastAsia="en-US"/>
+        </w:rPr>
+      </w:pPr>
+      <w:proofErr w:type="spellStart"/>
+      <w:r>
+        <w:rPr>
+          <w:rFonts w:ascii="Helvetica" w:hAnsi="Helvetica"/>
+          <w:b/>
+          <w:bCs/>
+          <w:color w:val="333333"/>
+          <w:sz w:val="36"/>
+          <w:szCs w:val="36"/>
+          <w:lang w:val="en-US" w:eastAsia="en-US"/>
+        </w:rPr>
+        <w:t>Acks</w:t>
+      </w:r>
+      <w:proofErr w:type="spellEnd"/>
+      <w:r>
+        <w:rPr>
+          <w:rFonts w:ascii="Helvetica" w:hAnsi="Helvetica"/>
+          <w:b/>
+          <w:bCs/>
+          <w:color w:val="333333"/>
+          <w:sz w:val="36"/>
+          <w:szCs w:val="36"/>
+          <w:lang w:val="en-US" w:eastAsia="en-US"/>
+        </w:rPr>
+        <w:t xml:space="preserve"> -1 (ALL)</w:t>
+      </w:r>
+    </w:p>
+    <w:p>
+      <w:pPr>
+        <w:shd w:val="clear" w:color="auto" w:fill="FFFFFF"/>
+        <w:spacing w:after="150"/>
+        <w:rPr>
+          <w:rFonts w:ascii="Helvetica" w:hAnsi="Helvetica"/>
+          <w:color w:val="555555"/>
+          <w:sz w:val="21"/>
+          <w:szCs w:val="21"/>
+          <w:lang w:val="en-US" w:eastAsia="en-US"/>
+        </w:rPr>
+      </w:pPr>
+      <w:r>
+        <w:rPr>
+          <w:rFonts w:ascii="Helvetica" w:hAnsi="Helvetica"/>
+          <w:color w:val="555555"/>
+          <w:sz w:val="21"/>
+          <w:szCs w:val="21"/>
+          <w:lang w:val="en-US" w:eastAsia="en-US"/>
+        </w:rPr>
+        <w:t>The </w:t>
+      </w:r>
+      <w:proofErr w:type="spellStart"/>
+      <w:r>
+        <w:rPr>
+          <w:rFonts w:ascii="Helvetica" w:hAnsi="Helvetica"/>
+          <w:i/>
+          <w:iCs/>
+          <w:color w:val="555555"/>
+          <w:sz w:val="21"/>
+          <w:szCs w:val="21"/>
+          <w:lang w:val="en-US" w:eastAsia="en-US"/>
+        </w:rPr>
+        <w:t>acks</w:t>
+      </w:r>
+      <w:proofErr w:type="spellEnd"/>
+      <w:r>
+        <w:rPr>
+          <w:rFonts w:ascii="Helvetica" w:hAnsi="Helvetica"/>
+          <w:i/>
+          <w:iCs/>
+          <w:color w:val="555555"/>
+          <w:sz w:val="21"/>
+          <w:szCs w:val="21"/>
+          <w:lang w:val="en-US" w:eastAsia="en-US"/>
+        </w:rPr>
+        <w:t>=all</w:t>
+      </w:r>
+      <w:r>
+        <w:rPr>
+          <w:rFonts w:ascii="Helvetica" w:hAnsi="Helvetica"/>
+          <w:color w:val="555555"/>
+          <w:sz w:val="21"/>
+          <w:szCs w:val="21"/>
+          <w:lang w:val="en-US" w:eastAsia="en-US"/>
+        </w:rPr>
+        <w:t> or </w:t>
+      </w:r>
+      <w:proofErr w:type="spellStart"/>
+      <w:r>
+        <w:rPr>
+          <w:rFonts w:ascii="Helvetica" w:hAnsi="Helvetica"/>
+          <w:i/>
+          <w:iCs/>
+          <w:color w:val="555555"/>
+          <w:sz w:val="21"/>
+          <w:szCs w:val="21"/>
+          <w:lang w:val="en-US" w:eastAsia="en-US"/>
+        </w:rPr>
+        <w:t>acks</w:t>
+      </w:r>
+      <w:proofErr w:type="spellEnd"/>
+      <w:r>
+        <w:rPr>
+          <w:rFonts w:ascii="Helvetica" w:hAnsi="Helvetica"/>
+          <w:i/>
+          <w:iCs/>
+          <w:color w:val="555555"/>
+          <w:sz w:val="21"/>
+          <w:szCs w:val="21"/>
+          <w:lang w:val="en-US" w:eastAsia="en-US"/>
+        </w:rPr>
+        <w:t>=-1</w:t>
+      </w:r>
+      <w:r>
+        <w:rPr>
+          <w:rFonts w:ascii="Helvetica" w:hAnsi="Helvetica"/>
+          <w:color w:val="555555"/>
+          <w:sz w:val="21"/>
+          <w:szCs w:val="21"/>
+          <w:lang w:val="en-US" w:eastAsia="en-US"/>
+        </w:rPr>
+        <w:t xml:space="preserve"> is all acknowledgment which means the leader gets write confirmation from the full set of ISRs before sending an </w:t>
+      </w:r>
+      <w:proofErr w:type="spellStart"/>
+      <w:r>
+        <w:rPr>
+          <w:rFonts w:ascii="Helvetica" w:hAnsi="Helvetica"/>
+          <w:color w:val="555555"/>
+          <w:sz w:val="21"/>
+          <w:szCs w:val="21"/>
+          <w:lang w:val="en-US" w:eastAsia="en-US"/>
+        </w:rPr>
+        <w:t>ack</w:t>
+      </w:r>
+      <w:proofErr w:type="spellEnd"/>
+      <w:r>
+        <w:rPr>
+          <w:rFonts w:ascii="Helvetica" w:hAnsi="Helvetica"/>
+          <w:color w:val="555555"/>
+          <w:sz w:val="21"/>
+          <w:szCs w:val="21"/>
+          <w:lang w:val="en-US" w:eastAsia="en-US"/>
+        </w:rPr>
+        <w:t xml:space="preserve"> back to the producer. This guarantees that a record is not lost as long as one ISR remains alive. This </w:t>
+      </w:r>
+      <w:proofErr w:type="spellStart"/>
+      <w:r>
+        <w:rPr>
+          <w:rFonts w:ascii="Helvetica" w:hAnsi="Helvetica"/>
+          <w:color w:val="555555"/>
+          <w:sz w:val="21"/>
+          <w:szCs w:val="21"/>
+          <w:lang w:val="en-US" w:eastAsia="en-US"/>
+        </w:rPr>
+        <w:t>ack</w:t>
+      </w:r>
+      <w:proofErr w:type="spellEnd"/>
+      <w:r>
+        <w:rPr>
+          <w:rFonts w:ascii="Helvetica" w:hAnsi="Helvetica"/>
+          <w:color w:val="555555"/>
+          <w:sz w:val="21"/>
+          <w:szCs w:val="21"/>
+          <w:lang w:val="en-US" w:eastAsia="en-US"/>
+        </w:rPr>
+        <w:t>=all setting is the </w:t>
+      </w:r>
+      <w:r>
+        <w:rPr>
+          <w:rFonts w:ascii="Helvetica" w:hAnsi="Helvetica"/>
+          <w:b/>
+          <w:bCs/>
+          <w:i/>
+          <w:iCs/>
+          <w:color w:val="555555"/>
+          <w:sz w:val="21"/>
+          <w:szCs w:val="21"/>
+          <w:lang w:val="en-US" w:eastAsia="en-US"/>
+        </w:rPr>
+        <w:t>strongest</w:t>
+      </w:r>
+      <w:r>
+        <w:rPr>
+          <w:rFonts w:ascii="Helvetica" w:hAnsi="Helvetica"/>
+          <w:color w:val="555555"/>
+          <w:sz w:val="21"/>
+          <w:szCs w:val="21"/>
+          <w:lang w:val="en-US" w:eastAsia="en-US"/>
+        </w:rPr>
+        <w:t> available guarantee that Kafka provides for durability.</w:t>
+      </w:r>
+      <w:r>
+        <w:rPr>
+          <w:rFonts w:ascii="Helvetica" w:hAnsi="Helvetica"/>
+          <w:color w:val="555555"/>
+          <w:sz w:val="21"/>
+          <w:szCs w:val="21"/>
+          <w:lang w:val="en-US" w:eastAsia="en-US"/>
+        </w:rPr>
+        <w:br/>
+        <w:t>This setting is even stronger with broker setting </w:t>
+      </w:r>
+      <w:proofErr w:type="spellStart"/>
       <w:proofErr w:type="gramStart"/>
       <w:r>
         <w:rPr>
-          <w:rFonts w:ascii="Verdana" w:hAnsi="Verdana" w:cs="Courier New"/>
-          <w:b/>
-          <w:color w:val="4A3C31"/>
-          <w:sz w:val="20"/>
-          <w:szCs w:val="20"/>
-        </w:rPr>
-        <w:t>kafkaProps.put</w:t>
+          <w:rFonts w:ascii="Helvetica" w:hAnsi="Helvetica"/>
+          <w:i/>
+          <w:iCs/>
+          <w:color w:val="555555"/>
+          <w:sz w:val="21"/>
+          <w:szCs w:val="21"/>
+          <w:lang w:val="en-US" w:eastAsia="en-US"/>
+        </w:rPr>
+        <w:t>min.insync</w:t>
+      </w:r>
+      <w:proofErr w:type="gramEnd"/>
+      <w:r>
+        <w:rPr>
+          <w:rFonts w:ascii="Helvetica" w:hAnsi="Helvetica"/>
+          <w:i/>
+          <w:iCs/>
+          <w:color w:val="555555"/>
+          <w:sz w:val="21"/>
+          <w:szCs w:val="21"/>
+          <w:lang w:val="en-US" w:eastAsia="en-US"/>
+        </w:rPr>
+        <w:t>.replicas</w:t>
       </w:r>
       <w:proofErr w:type="spellEnd"/>
       <w:r>
         <w:rPr>
-          <w:rFonts w:ascii="Verdana" w:hAnsi="Verdana" w:cs="Courier New"/>
-          <w:b/>
-          <w:color w:val="4A3C31"/>
-          <w:sz w:val="20"/>
-          <w:szCs w:val="20"/>
-        </w:rPr>
-        <w:t>(</w:t>
+          <w:rFonts w:ascii="Helvetica" w:hAnsi="Helvetica"/>
+          <w:color w:val="555555"/>
+          <w:sz w:val="21"/>
+          <w:szCs w:val="21"/>
+          <w:lang w:val="en-US" w:eastAsia="en-US"/>
+        </w:rPr>
+        <w:t> which specifies the minimum number of ISRs that must acknowledge a write. Most use cases will use </w:t>
+      </w:r>
+      <w:proofErr w:type="spellStart"/>
+      <w:r>
+        <w:rPr>
+          <w:rFonts w:ascii="Helvetica" w:hAnsi="Helvetica"/>
+          <w:b/>
+          <w:bCs/>
+          <w:i/>
+          <w:iCs/>
+          <w:color w:val="555555"/>
+          <w:sz w:val="21"/>
+          <w:szCs w:val="21"/>
+          <w:lang w:val="en-US" w:eastAsia="en-US"/>
+        </w:rPr>
+        <w:t>acks</w:t>
+      </w:r>
+      <w:proofErr w:type="spellEnd"/>
+      <w:r>
+        <w:rPr>
+          <w:rFonts w:ascii="Helvetica" w:hAnsi="Helvetica"/>
+          <w:b/>
+          <w:bCs/>
+          <w:i/>
+          <w:iCs/>
+          <w:color w:val="555555"/>
+          <w:sz w:val="21"/>
+          <w:szCs w:val="21"/>
+          <w:lang w:val="en-US" w:eastAsia="en-US"/>
+        </w:rPr>
+        <w:t>=all</w:t>
+      </w:r>
+      <w:r>
+        <w:rPr>
+          <w:rFonts w:ascii="Helvetica" w:hAnsi="Helvetica"/>
+          <w:color w:val="555555"/>
+          <w:sz w:val="21"/>
+          <w:szCs w:val="21"/>
+          <w:lang w:val="en-US" w:eastAsia="en-US"/>
+        </w:rPr>
+        <w:t> and set a </w:t>
+      </w:r>
+      <w:proofErr w:type="spellStart"/>
+      <w:proofErr w:type="gramStart"/>
+      <w:r>
+        <w:rPr>
+          <w:rFonts w:ascii="Helvetica" w:hAnsi="Helvetica"/>
+          <w:b/>
+          <w:bCs/>
+          <w:i/>
+          <w:iCs/>
+          <w:color w:val="555555"/>
+          <w:sz w:val="21"/>
+          <w:szCs w:val="21"/>
+          <w:lang w:val="en-US" w:eastAsia="en-US"/>
+        </w:rPr>
+        <w:t>min.insync</w:t>
       </w:r>
       <w:proofErr w:type="gramEnd"/>
       <w:r>
         <w:rPr>
-          <w:rFonts w:ascii="Verdana" w:hAnsi="Verdana" w:cs="Courier New"/>
-          <w:b/>
-          <w:color w:val="4A3C31"/>
-          <w:sz w:val="20"/>
-          <w:szCs w:val="20"/>
-        </w:rPr>
-        <w:t xml:space="preserve">"bootstrap.servers","broker1:9092,broker2:9092"); </w:t>
-      </w:r>
+          <w:rFonts w:ascii="Helvetica" w:hAnsi="Helvetica"/>
+          <w:b/>
+          <w:bCs/>
+          <w:i/>
+          <w:iCs/>
+          <w:color w:val="555555"/>
+          <w:sz w:val="21"/>
+          <w:szCs w:val="21"/>
+          <w:lang w:val="en-US" w:eastAsia="en-US"/>
+        </w:rPr>
+        <w:t>.replicas</w:t>
+      </w:r>
+      <w:proofErr w:type="spellEnd"/>
+      <w:r>
+        <w:rPr>
+          <w:rFonts w:ascii="Helvetica" w:hAnsi="Helvetica"/>
+          <w:b/>
+          <w:bCs/>
+          <w:i/>
+          <w:iCs/>
+          <w:color w:val="555555"/>
+          <w:sz w:val="21"/>
+          <w:szCs w:val="21"/>
+          <w:lang w:val="en-US" w:eastAsia="en-US"/>
+        </w:rPr>
+        <w:t xml:space="preserve"> &gt; 1</w:t>
+      </w:r>
+      <w:r>
+        <w:rPr>
+          <w:rFonts w:ascii="Helvetica" w:hAnsi="Helvetica"/>
+          <w:color w:val="555555"/>
+          <w:sz w:val="21"/>
+          <w:szCs w:val="21"/>
+          <w:lang w:val="en-US" w:eastAsia="en-US"/>
+        </w:rPr>
+        <w:t>.</w:t>
+      </w:r>
+    </w:p>
+    <w:p>
+      <w:pPr>
+        <w:rPr>
+          <w:lang w:val="en-US" w:eastAsia="en-US"/>
+        </w:rPr>
+      </w:pPr>
     </w:p>
     <w:p>
       <w:pPr>
@@ -1550,7 +2320,7 @@
 </file>
 
 <file path=word/numbering.xml><?xml version="1.0" encoding="utf-8"?>
-<w:numbering xmlns:wpc="http://schemas.microsoft.com/office/word/2010/wordprocessingCanvas" xmlns:mc="http://schemas.openxmlformats.org/markup-compatibility/2006" xmlns:o="urn:schemas-microsoft-com:office:office" xmlns:r="http://schemas.openxmlformats.org/officeDocument/2006/relationships" xmlns:m="http://schemas.openxmlformats.org/officeDocument/2006/math" xmlns:v="urn:schemas-microsoft-com:vml" xmlns:wp14="http://schemas.microsoft.com/office/word/2010/wordprocessingDrawing" xmlns:wp="http://schemas.openxmlformats.org/drawingml/2006/wordprocessingDrawing" xmlns:w10="urn:schemas-microsoft-com:office:word" xmlns:w="http://schemas.openxmlformats.org/wordprocessingml/2006/main" xmlns:w14="http://schemas.microsoft.com/office/word/2010/wordml" xmlns:wpg="http://schemas.microsoft.com/office/word/2010/wordprocessingGroup" xmlns:wpi="http://schemas.microsoft.com/office/word/2010/wordprocessingInk" xmlns:wne="http://schemas.microsoft.com/office/word/2006/wordml" xmlns:wps="http://schemas.microsoft.com/office/word/2010/wordprocessingShape" mc:Ignorable="w14 wp14">
+<w:numbering xmlns:wpc="http://schemas.microsoft.com/office/word/2010/wordprocessingCanvas" xmlns:mo="http://schemas.microsoft.com/office/mac/office/2008/main" xmlns:mc="http://schemas.openxmlformats.org/markup-compatibility/2006" xmlns:mv="urn:schemas-microsoft-com:mac:vml" xmlns:o="urn:schemas-microsoft-com:office:office" xmlns:r="http://schemas.openxmlformats.org/officeDocument/2006/relationships" xmlns:m="http://schemas.openxmlformats.org/officeDocument/2006/math" xmlns:v="urn:schemas-microsoft-com:vml" xmlns:wp14="http://schemas.microsoft.com/office/word/2010/wordprocessingDrawing" xmlns:wp="http://schemas.openxmlformats.org/drawingml/2006/wordprocessingDrawing" xmlns:w10="urn:schemas-microsoft-com:office:word" xmlns:w="http://schemas.openxmlformats.org/wordprocessingml/2006/main" xmlns:w14="http://schemas.microsoft.com/office/word/2010/wordml" xmlns:w15="http://schemas.microsoft.com/office/word/2012/wordml" xmlns:wpg="http://schemas.microsoft.com/office/word/2010/wordprocessingGroup" xmlns:wpi="http://schemas.microsoft.com/office/word/2010/wordprocessingInk" xmlns:wne="http://schemas.microsoft.com/office/word/2006/wordml" xmlns:wps="http://schemas.microsoft.com/office/word/2010/wordprocessingShape" mc:Ignorable="w14 w15 wp14">
   <w:abstractNum w:abstractNumId="0">
     <w:nsid w:val="3F5C6F40"/>
     <w:multiLevelType w:val="hybridMultilevel"/>
@@ -1817,7 +2587,7 @@
 </file>
 
 <file path=word/styles.xml><?xml version="1.0" encoding="utf-8"?>
-<w:styles xmlns:mc="http://schemas.openxmlformats.org/markup-compatibility/2006" xmlns:r="http://schemas.openxmlformats.org/officeDocument/2006/relationships" xmlns:w="http://schemas.openxmlformats.org/wordprocessingml/2006/main" xmlns:w14="http://schemas.microsoft.com/office/word/2010/wordml" mc:Ignorable="w14">
+<w:styles xmlns:mc="http://schemas.openxmlformats.org/markup-compatibility/2006" xmlns:r="http://schemas.openxmlformats.org/officeDocument/2006/relationships" xmlns:w="http://schemas.openxmlformats.org/wordprocessingml/2006/main" xmlns:w14="http://schemas.microsoft.com/office/word/2010/wordml" xmlns:w15="http://schemas.microsoft.com/office/word/2012/wordml" mc:Ignorable="w14 w15">
   <w:docDefaults>
     <w:rPrDefault>
       <w:rPr>
@@ -1827,22 +2597,153 @@
     </w:rPrDefault>
     <w:pPrDefault/>
   </w:docDefaults>
-  <w:latentStyles w:defLockedState="0" w:defUIPriority="0" w:defSemiHidden="0" w:defUnhideWhenUsed="0" w:defQFormat="0" w:count="267">
+  <w:latentStyles w:defLockedState="0" w:defUIPriority="0" w:defSemiHidden="0" w:defUnhideWhenUsed="0" w:defQFormat="0" w:count="382">
     <w:lsdException w:name="Normal" w:qFormat="1"/>
     <w:lsdException w:name="heading 1" w:qFormat="1"/>
     <w:lsdException w:name="heading 2" w:semiHidden="1" w:unhideWhenUsed="1" w:qFormat="1"/>
-    <w:lsdException w:name="heading 3" w:semiHidden="1" w:unhideWhenUsed="1" w:qFormat="1"/>
+    <w:lsdException w:name="heading 3" w:semiHidden="1" w:uiPriority="9" w:unhideWhenUsed="1" w:qFormat="1"/>
     <w:lsdException w:name="heading 4" w:semiHidden="1" w:unhideWhenUsed="1" w:qFormat="1"/>
     <w:lsdException w:name="heading 5" w:semiHidden="1" w:unhideWhenUsed="1" w:qFormat="1"/>
     <w:lsdException w:name="heading 6" w:semiHidden="1" w:unhideWhenUsed="1" w:qFormat="1"/>
     <w:lsdException w:name="heading 7" w:semiHidden="1" w:unhideWhenUsed="1" w:qFormat="1"/>
     <w:lsdException w:name="heading 8" w:semiHidden="1" w:unhideWhenUsed="1" w:qFormat="1"/>
     <w:lsdException w:name="heading 9" w:semiHidden="1" w:unhideWhenUsed="1" w:qFormat="1"/>
+    <w:lsdException w:name="index 1" w:semiHidden="1" w:unhideWhenUsed="1"/>
+    <w:lsdException w:name="index 2" w:semiHidden="1" w:unhideWhenUsed="1"/>
+    <w:lsdException w:name="index 3" w:semiHidden="1" w:unhideWhenUsed="1"/>
+    <w:lsdException w:name="index 4" w:semiHidden="1" w:unhideWhenUsed="1"/>
+    <w:lsdException w:name="index 5" w:semiHidden="1" w:unhideWhenUsed="1"/>
+    <w:lsdException w:name="index 6" w:semiHidden="1" w:unhideWhenUsed="1"/>
+    <w:lsdException w:name="index 7" w:semiHidden="1" w:unhideWhenUsed="1"/>
+    <w:lsdException w:name="index 8" w:semiHidden="1" w:unhideWhenUsed="1"/>
+    <w:lsdException w:name="index 9" w:semiHidden="1" w:unhideWhenUsed="1"/>
+    <w:lsdException w:name="toc 1" w:semiHidden="1" w:unhideWhenUsed="1"/>
+    <w:lsdException w:name="toc 2" w:semiHidden="1" w:unhideWhenUsed="1"/>
+    <w:lsdException w:name="toc 3" w:semiHidden="1" w:unhideWhenUsed="1"/>
+    <w:lsdException w:name="toc 4" w:semiHidden="1" w:unhideWhenUsed="1"/>
+    <w:lsdException w:name="toc 5" w:semiHidden="1" w:unhideWhenUsed="1"/>
+    <w:lsdException w:name="toc 6" w:semiHidden="1" w:unhideWhenUsed="1"/>
+    <w:lsdException w:name="toc 7" w:semiHidden="1" w:unhideWhenUsed="1"/>
+    <w:lsdException w:name="toc 8" w:semiHidden="1" w:unhideWhenUsed="1"/>
+    <w:lsdException w:name="toc 9" w:semiHidden="1" w:unhideWhenUsed="1"/>
+    <w:lsdException w:name="Normal Indent" w:semiHidden="1" w:unhideWhenUsed="1"/>
+    <w:lsdException w:name="footnote text" w:semiHidden="1" w:unhideWhenUsed="1"/>
+    <w:lsdException w:name="annotation text" w:semiHidden="1" w:unhideWhenUsed="1"/>
+    <w:lsdException w:name="header" w:semiHidden="1" w:unhideWhenUsed="1"/>
+    <w:lsdException w:name="footer" w:semiHidden="1" w:unhideWhenUsed="1"/>
+    <w:lsdException w:name="index heading" w:semiHidden="1" w:unhideWhenUsed="1"/>
     <w:lsdException w:name="caption" w:semiHidden="1" w:unhideWhenUsed="1" w:qFormat="1"/>
+    <w:lsdException w:name="table of figures" w:semiHidden="1" w:unhideWhenUsed="1"/>
+    <w:lsdException w:name="envelope address" w:semiHidden="1" w:unhideWhenUsed="1"/>
+    <w:lsdException w:name="envelope return" w:semiHidden="1" w:unhideWhenUsed="1"/>
+    <w:lsdException w:name="footnote reference" w:semiHidden="1" w:unhideWhenUsed="1"/>
+    <w:lsdException w:name="annotation reference" w:semiHidden="1" w:unhideWhenUsed="1"/>
+    <w:lsdException w:name="line number" w:semiHidden="1" w:unhideWhenUsed="1"/>
+    <w:lsdException w:name="page number" w:semiHidden="1" w:unhideWhenUsed="1"/>
+    <w:lsdException w:name="endnote reference" w:semiHidden="1" w:unhideWhenUsed="1"/>
+    <w:lsdException w:name="endnote text" w:semiHidden="1" w:unhideWhenUsed="1"/>
+    <w:lsdException w:name="table of authorities" w:semiHidden="1" w:unhideWhenUsed="1"/>
+    <w:lsdException w:name="macro" w:semiHidden="1" w:unhideWhenUsed="1"/>
+    <w:lsdException w:name="toa heading" w:semiHidden="1" w:unhideWhenUsed="1"/>
+    <w:lsdException w:name="List Bullet" w:semiHidden="1" w:unhideWhenUsed="1"/>
+    <w:lsdException w:name="List Number" w:semiHidden="1" w:unhideWhenUsed="1"/>
+    <w:lsdException w:name="List Number 5" w:semiHidden="1" w:unhideWhenUsed="1"/>
     <w:lsdException w:name="Title" w:qFormat="1"/>
+    <w:lsdException w:name="Closing" w:semiHidden="1" w:unhideWhenUsed="1"/>
+    <w:lsdException w:name="Signature" w:semiHidden="1" w:unhideWhenUsed="1"/>
+    <w:lsdException w:name="Default Paragraph Font" w:semiHidden="1" w:unhideWhenUsed="1"/>
+    <w:lsdException w:name="Body Text" w:semiHidden="1" w:unhideWhenUsed="1"/>
+    <w:lsdException w:name="Body Text Indent" w:semiHidden="1" w:unhideWhenUsed="1"/>
+    <w:lsdException w:name="List Continue" w:semiHidden="1" w:unhideWhenUsed="1"/>
+    <w:lsdException w:name="List Continue 2" w:semiHidden="1" w:unhideWhenUsed="1"/>
+    <w:lsdException w:name="List Continue 3" w:semiHidden="1" w:unhideWhenUsed="1"/>
+    <w:lsdException w:name="List Continue 4" w:semiHidden="1" w:unhideWhenUsed="1"/>
+    <w:lsdException w:name="List Continue 5" w:semiHidden="1" w:unhideWhenUsed="1"/>
+    <w:lsdException w:name="Message Header" w:semiHidden="1" w:unhideWhenUsed="1"/>
     <w:lsdException w:name="Subtitle" w:qFormat="1"/>
+    <w:lsdException w:name="Salutation" w:semiHidden="1" w:unhideWhenUsed="1"/>
+    <w:lsdException w:name="Date" w:semiHidden="1" w:unhideWhenUsed="1"/>
+    <w:lsdException w:name="Body Text First Indent" w:semiHidden="1" w:unhideWhenUsed="1"/>
+    <w:lsdException w:name="Body Text First Indent 2" w:semiHidden="1" w:unhideWhenUsed="1"/>
+    <w:lsdException w:name="Note Heading" w:semiHidden="1" w:unhideWhenUsed="1"/>
+    <w:lsdException w:name="Body Text 2" w:semiHidden="1" w:unhideWhenUsed="1"/>
+    <w:lsdException w:name="Hyperlink" w:semiHidden="1" w:unhideWhenUsed="1"/>
+    <w:lsdException w:name="FollowedHyperlink" w:semiHidden="1" w:unhideWhenUsed="1"/>
     <w:lsdException w:name="Strong" w:qFormat="1"/>
-    <w:lsdException w:name="Emphasis" w:qFormat="1"/>
+    <w:lsdException w:name="Emphasis" w:uiPriority="20" w:qFormat="1"/>
+    <w:lsdException w:name="Document Map" w:semiHidden="1" w:unhideWhenUsed="1"/>
+    <w:lsdException w:name="Plain Text" w:semiHidden="1" w:unhideWhenUsed="1"/>
+    <w:lsdException w:name="E-mail Signature" w:semiHidden="1" w:unhideWhenUsed="1"/>
+    <w:lsdException w:name="HTML Top of Form" w:semiHidden="1" w:unhideWhenUsed="1"/>
+    <w:lsdException w:name="HTML Bottom of Form" w:semiHidden="1" w:unhideWhenUsed="1"/>
+    <w:lsdException w:name="Normal (Web)" w:semiHidden="1" w:uiPriority="99" w:unhideWhenUsed="1"/>
+    <w:lsdException w:name="HTML Acronym" w:semiHidden="1" w:unhideWhenUsed="1"/>
+    <w:lsdException w:name="HTML Address" w:semiHidden="1" w:unhideWhenUsed="1"/>
+    <w:lsdException w:name="HTML Cite" w:semiHidden="1" w:unhideWhenUsed="1"/>
+    <w:lsdException w:name="HTML Code" w:semiHidden="1" w:unhideWhenUsed="1"/>
+    <w:lsdException w:name="HTML Definition" w:semiHidden="1" w:unhideWhenUsed="1"/>
+    <w:lsdException w:name="HTML Keyboard" w:semiHidden="1" w:unhideWhenUsed="1"/>
+    <w:lsdException w:name="HTML Preformatted" w:semiHidden="1" w:unhideWhenUsed="1"/>
+    <w:lsdException w:name="HTML Sample" w:semiHidden="1" w:unhideWhenUsed="1"/>
+    <w:lsdException w:name="HTML Typewriter" w:semiHidden="1" w:unhideWhenUsed="1"/>
+    <w:lsdException w:name="HTML Variable" w:semiHidden="1" w:unhideWhenUsed="1"/>
+    <w:lsdException w:name="Normal Table" w:semiHidden="1" w:unhideWhenUsed="1"/>
+    <w:lsdException w:name="annotation subject" w:semiHidden="1" w:unhideWhenUsed="1"/>
+    <w:lsdException w:name="No List" w:semiHidden="1" w:unhideWhenUsed="1"/>
+    <w:lsdException w:name="Outline List 1" w:semiHidden="1" w:unhideWhenUsed="1"/>
+    <w:lsdException w:name="Outline List 2" w:semiHidden="1" w:unhideWhenUsed="1"/>
+    <w:lsdException w:name="Outline List 3" w:semiHidden="1" w:unhideWhenUsed="1"/>
+    <w:lsdException w:name="Table Simple 1" w:semiHidden="1" w:unhideWhenUsed="1"/>
+    <w:lsdException w:name="Table Simple 2" w:semiHidden="1" w:unhideWhenUsed="1"/>
+    <w:lsdException w:name="Table Simple 3" w:semiHidden="1" w:unhideWhenUsed="1"/>
+    <w:lsdException w:name="Table Classic 1" w:semiHidden="1" w:unhideWhenUsed="1"/>
+    <w:lsdException w:name="Table Classic 2" w:semiHidden="1" w:unhideWhenUsed="1"/>
+    <w:lsdException w:name="Table Classic 3" w:semiHidden="1" w:unhideWhenUsed="1"/>
+    <w:lsdException w:name="Table Classic 4" w:semiHidden="1" w:unhideWhenUsed="1"/>
+    <w:lsdException w:name="Table Colorful 1" w:semiHidden="1" w:unhideWhenUsed="1"/>
+    <w:lsdException w:name="Table Colorful 2" w:semiHidden="1" w:unhideWhenUsed="1"/>
+    <w:lsdException w:name="Table Colorful 3" w:semiHidden="1" w:unhideWhenUsed="1"/>
+    <w:lsdException w:name="Table Columns 1" w:semiHidden="1" w:unhideWhenUsed="1"/>
+    <w:lsdException w:name="Table Columns 2" w:semiHidden="1" w:unhideWhenUsed="1"/>
+    <w:lsdException w:name="Table Columns 3" w:semiHidden="1" w:unhideWhenUsed="1"/>
+    <w:lsdException w:name="Table Columns 4" w:semiHidden="1" w:unhideWhenUsed="1"/>
+    <w:lsdException w:name="Table Columns 5" w:semiHidden="1" w:unhideWhenUsed="1"/>
+    <w:lsdException w:name="Table Grid 1" w:semiHidden="1" w:unhideWhenUsed="1"/>
+    <w:lsdException w:name="Table Grid 2" w:semiHidden="1" w:unhideWhenUsed="1"/>
+    <w:lsdException w:name="Table Grid 3" w:semiHidden="1" w:unhideWhenUsed="1"/>
+    <w:lsdException w:name="Table Grid 4" w:semiHidden="1" w:unhideWhenUsed="1"/>
+    <w:lsdException w:name="Table Grid 5" w:semiHidden="1" w:unhideWhenUsed="1"/>
+    <w:lsdException w:name="Table Grid 6" w:semiHidden="1" w:unhideWhenUsed="1"/>
+    <w:lsdException w:name="Table Grid 7" w:semiHidden="1" w:unhideWhenUsed="1"/>
+    <w:lsdException w:name="Table Grid 8" w:semiHidden="1" w:unhideWhenUsed="1"/>
+    <w:lsdException w:name="Table List 1" w:semiHidden="1" w:unhideWhenUsed="1"/>
+    <w:lsdException w:name="Table List 2" w:semiHidden="1" w:unhideWhenUsed="1"/>
+    <w:lsdException w:name="Table List 3" w:semiHidden="1" w:unhideWhenUsed="1"/>
+    <w:lsdException w:name="Table List 4" w:semiHidden="1" w:unhideWhenUsed="1"/>
+    <w:lsdException w:name="Table List 5" w:semiHidden="1" w:unhideWhenUsed="1"/>
+    <w:lsdException w:name="Table List 6" w:semiHidden="1" w:unhideWhenUsed="1"/>
+    <w:lsdException w:name="Table List 7" w:semiHidden="1" w:unhideWhenUsed="1"/>
+    <w:lsdException w:name="Table List 8" w:semiHidden="1" w:unhideWhenUsed="1"/>
+    <w:lsdException w:name="Table 3D effects 1" w:semiHidden="1" w:unhideWhenUsed="1"/>
+    <w:lsdException w:name="Table 3D effects 2" w:semiHidden="1" w:unhideWhenUsed="1"/>
+    <w:lsdException w:name="Table 3D effects 3" w:semiHidden="1" w:unhideWhenUsed="1"/>
+    <w:lsdException w:name="Table Contemporary" w:semiHidden="1" w:unhideWhenUsed="1"/>
+    <w:lsdException w:name="Table Elegant" w:semiHidden="1" w:unhideWhenUsed="1"/>
+    <w:lsdException w:name="Table Professional" w:semiHidden="1" w:unhideWhenUsed="1"/>
+    <w:lsdException w:name="Table Subtle 1" w:semiHidden="1" w:unhideWhenUsed="1"/>
+    <w:lsdException w:name="Table Subtle 2" w:semiHidden="1" w:unhideWhenUsed="1"/>
+    <w:lsdException w:name="Table Web 1" w:semiHidden="1" w:unhideWhenUsed="1"/>
+    <w:lsdException w:name="Table Web 2" w:semiHidden="1" w:unhideWhenUsed="1"/>
+    <w:lsdException w:name="Table Web 3" w:semiHidden="1" w:unhideWhenUsed="1"/>
+    <w:lsdException w:name="Balloon Text" w:semiHidden="1" w:unhideWhenUsed="1"/>
+    <w:lsdException w:name="Table Theme" w:semiHidden="1" w:unhideWhenUsed="1"/>
+    <w:lsdException w:name="Note Level 1" w:semiHidden="1" w:unhideWhenUsed="1"/>
+    <w:lsdException w:name="Note Level 2" w:semiHidden="1" w:unhideWhenUsed="1"/>
+    <w:lsdException w:name="Note Level 3" w:semiHidden="1" w:unhideWhenUsed="1"/>
+    <w:lsdException w:name="Note Level 4" w:semiHidden="1" w:unhideWhenUsed="1"/>
+    <w:lsdException w:name="Note Level 5" w:semiHidden="1" w:unhideWhenUsed="1"/>
+    <w:lsdException w:name="Note Level 6" w:semiHidden="1" w:unhideWhenUsed="1"/>
+    <w:lsdException w:name="Note Level 7" w:semiHidden="1" w:unhideWhenUsed="1"/>
     <w:lsdException w:name="Placeholder Text" w:semiHidden="1" w:uiPriority="99"/>
     <w:lsdException w:name="No Spacing" w:uiPriority="1" w:qFormat="1"/>
     <w:lsdException w:name="Light Shading" w:uiPriority="60"/>
@@ -1954,6 +2855,112 @@
     <w:lsdException w:name="Book Title" w:uiPriority="33" w:qFormat="1"/>
     <w:lsdException w:name="Bibliography" w:semiHidden="1" w:uiPriority="37" w:unhideWhenUsed="1"/>
     <w:lsdException w:name="TOC Heading" w:semiHidden="1" w:uiPriority="39" w:unhideWhenUsed="1" w:qFormat="1"/>
+    <w:lsdException w:name="Plain Table 1" w:uiPriority="41"/>
+    <w:lsdException w:name="Plain Table 2" w:uiPriority="42"/>
+    <w:lsdException w:name="Plain Table 3" w:uiPriority="43"/>
+    <w:lsdException w:name="Plain Table 4" w:uiPriority="44"/>
+    <w:lsdException w:name="Plain Table 5" w:uiPriority="45"/>
+    <w:lsdException w:name="Grid Table Light" w:uiPriority="40"/>
+    <w:lsdException w:name="Grid Table 1 Light" w:uiPriority="46"/>
+    <w:lsdException w:name="Grid Table 2" w:uiPriority="47"/>
+    <w:lsdException w:name="Grid Table 3" w:uiPriority="48"/>
+    <w:lsdException w:name="Grid Table 4" w:uiPriority="49"/>
+    <w:lsdException w:name="Grid Table 5 Dark" w:uiPriority="50"/>
+    <w:lsdException w:name="Grid Table 6 Colorful" w:uiPriority="51"/>
+    <w:lsdException w:name="Grid Table 7 Colorful" w:uiPriority="52"/>
+    <w:lsdException w:name="Grid Table 1 Light Accent 1" w:uiPriority="46"/>
+    <w:lsdException w:name="Grid Table 2 Accent 1" w:uiPriority="47"/>
+    <w:lsdException w:name="Grid Table 3 Accent 1" w:uiPriority="48"/>
+    <w:lsdException w:name="Grid Table 4 Accent 1" w:uiPriority="49"/>
+    <w:lsdException w:name="Grid Table 5 Dark Accent 1" w:uiPriority="50"/>
+    <w:lsdException w:name="Grid Table 6 Colorful Accent 1" w:uiPriority="51"/>
+    <w:lsdException w:name="Grid Table 7 Colorful Accent 1" w:uiPriority="52"/>
+    <w:lsdException w:name="Grid Table 1 Light Accent 2" w:uiPriority="46"/>
+    <w:lsdException w:name="Grid Table 2 Accent 2" w:uiPriority="47"/>
+    <w:lsdException w:name="Grid Table 3 Accent 2" w:uiPriority="48"/>
+    <w:lsdException w:name="Grid Table 4 Accent 2" w:uiPriority="49"/>
+    <w:lsdException w:name="Grid Table 5 Dark Accent 2" w:uiPriority="50"/>
+    <w:lsdException w:name="Grid Table 6 Colorful Accent 2" w:uiPriority="51"/>
+    <w:lsdException w:name="Grid Table 7 Colorful Accent 2" w:uiPriority="52"/>
+    <w:lsdException w:name="Grid Table 1 Light Accent 3" w:uiPriority="46"/>
+    <w:lsdException w:name="Grid Table 2 Accent 3" w:uiPriority="47"/>
+    <w:lsdException w:name="Grid Table 3 Accent 3" w:uiPriority="48"/>
+    <w:lsdException w:name="Grid Table 4 Accent 3" w:uiPriority="49"/>
+    <w:lsdException w:name="Grid Table 5 Dark Accent 3" w:uiPriority="50"/>
+    <w:lsdException w:name="Grid Table 6 Colorful Accent 3" w:uiPriority="51"/>
+    <w:lsdException w:name="Grid Table 7 Colorful Accent 3" w:uiPriority="52"/>
+    <w:lsdException w:name="Grid Table 1 Light Accent 4" w:uiPriority="46"/>
+    <w:lsdException w:name="Grid Table 2 Accent 4" w:uiPriority="47"/>
+    <w:lsdException w:name="Grid Table 3 Accent 4" w:uiPriority="48"/>
+    <w:lsdException w:name="Grid Table 4 Accent 4" w:uiPriority="49"/>
+    <w:lsdException w:name="Grid Table 5 Dark Accent 4" w:uiPriority="50"/>
+    <w:lsdException w:name="Grid Table 6 Colorful Accent 4" w:uiPriority="51"/>
+    <w:lsdException w:name="Grid Table 7 Colorful Accent 4" w:uiPriority="52"/>
+    <w:lsdException w:name="Grid Table 1 Light Accent 5" w:uiPriority="46"/>
+    <w:lsdException w:name="Grid Table 2 Accent 5" w:uiPriority="47"/>
+    <w:lsdException w:name="Grid Table 3 Accent 5" w:uiPriority="48"/>
+    <w:lsdException w:name="Grid Table 4 Accent 5" w:uiPriority="49"/>
+    <w:lsdException w:name="Grid Table 5 Dark Accent 5" w:uiPriority="50"/>
+    <w:lsdException w:name="Grid Table 6 Colorful Accent 5" w:uiPriority="51"/>
+    <w:lsdException w:name="Grid Table 7 Colorful Accent 5" w:uiPriority="52"/>
+    <w:lsdException w:name="Grid Table 1 Light Accent 6" w:uiPriority="46"/>
+    <w:lsdException w:name="Grid Table 2 Accent 6" w:uiPriority="47"/>
+    <w:lsdException w:name="Grid Table 3 Accent 6" w:uiPriority="48"/>
+    <w:lsdException w:name="Grid Table 4 Accent 6" w:uiPriority="49"/>
+    <w:lsdException w:name="Grid Table 5 Dark Accent 6" w:uiPriority="50"/>
+    <w:lsdException w:name="Grid Table 6 Colorful Accent 6" w:uiPriority="51"/>
+    <w:lsdException w:name="Grid Table 7 Colorful Accent 6" w:uiPriority="52"/>
+    <w:lsdException w:name="List Table 1 Light" w:uiPriority="46"/>
+    <w:lsdException w:name="List Table 2" w:uiPriority="47"/>
+    <w:lsdException w:name="List Table 3" w:uiPriority="48"/>
+    <w:lsdException w:name="List Table 4" w:uiPriority="49"/>
+    <w:lsdException w:name="List Table 5 Dark" w:uiPriority="50"/>
+    <w:lsdException w:name="List Table 6 Colorful" w:uiPriority="51"/>
+    <w:lsdException w:name="List Table 7 Colorful" w:uiPriority="52"/>
+    <w:lsdException w:name="List Table 1 Light Accent 1" w:uiPriority="46"/>
+    <w:lsdException w:name="List Table 2 Accent 1" w:uiPriority="47"/>
+    <w:lsdException w:name="List Table 3 Accent 1" w:uiPriority="48"/>
+    <w:lsdException w:name="List Table 4 Accent 1" w:uiPriority="49"/>
+    <w:lsdException w:name="List Table 5 Dark Accent 1" w:uiPriority="50"/>
+    <w:lsdException w:name="List Table 6 Colorful Accent 1" w:uiPriority="51"/>
+    <w:lsdException w:name="List Table 7 Colorful Accent 1" w:uiPriority="52"/>
+    <w:lsdException w:name="List Table 1 Light Accent 2" w:uiPriority="46"/>
+    <w:lsdException w:name="List Table 2 Accent 2" w:uiPriority="47"/>
+    <w:lsdException w:name="List Table 3 Accent 2" w:uiPriority="48"/>
+    <w:lsdException w:name="List Table 4 Accent 2" w:uiPriority="49"/>
+    <w:lsdException w:name="List Table 5 Dark Accent 2" w:uiPriority="50"/>
+    <w:lsdException w:name="List Table 6 Colorful Accent 2" w:uiPriority="51"/>
+    <w:lsdException w:name="List Table 7 Colorful Accent 2" w:uiPriority="52"/>
+    <w:lsdException w:name="List Table 1 Light Accent 3" w:uiPriority="46"/>
+    <w:lsdException w:name="List Table 2 Accent 3" w:uiPriority="47"/>
+    <w:lsdException w:name="List Table 3 Accent 3" w:uiPriority="48"/>
+    <w:lsdException w:name="List Table 4 Accent 3" w:uiPriority="49"/>
+    <w:lsdException w:name="List Table 5 Dark Accent 3" w:uiPriority="50"/>
+    <w:lsdException w:name="List Table 6 Colorful Accent 3" w:uiPriority="51"/>
+    <w:lsdException w:name="List Table 7 Colorful Accent 3" w:uiPriority="52"/>
+    <w:lsdException w:name="List Table 1 Light Accent 4" w:uiPriority="46"/>
+    <w:lsdException w:name="List Table 2 Accent 4" w:uiPriority="47"/>
+    <w:lsdException w:name="List Table 3 Accent 4" w:uiPriority="48"/>
+    <w:lsdException w:name="List Table 4 Accent 4" w:uiPriority="49"/>
+    <w:lsdException w:name="List Table 5 Dark Accent 4" w:uiPriority="50"/>
+    <w:lsdException w:name="List Table 6 Colorful Accent 4" w:uiPriority="51"/>
+    <w:lsdException w:name="List Table 7 Colorful Accent 4" w:uiPriority="52"/>
+    <w:lsdException w:name="List Table 1 Light Accent 5" w:uiPriority="46"/>
+    <w:lsdException w:name="List Table 2 Accent 5" w:uiPriority="47"/>
+    <w:lsdException w:name="List Table 3 Accent 5" w:uiPriority="48"/>
+    <w:lsdException w:name="List Table 4 Accent 5" w:uiPriority="49"/>
+    <w:lsdException w:name="List Table 5 Dark Accent 5" w:uiPriority="50"/>
+    <w:lsdException w:name="List Table 6 Colorful Accent 5" w:uiPriority="51"/>
+    <w:lsdException w:name="List Table 7 Colorful Accent 5" w:uiPriority="52"/>
+    <w:lsdException w:name="List Table 1 Light Accent 6" w:uiPriority="46"/>
+    <w:lsdException w:name="List Table 2 Accent 6" w:uiPriority="47"/>
+    <w:lsdException w:name="List Table 3 Accent 6" w:uiPriority="48"/>
+    <w:lsdException w:name="List Table 4 Accent 6" w:uiPriority="49"/>
+    <w:lsdException w:name="List Table 5 Dark Accent 6" w:uiPriority="50"/>
+    <w:lsdException w:name="List Table 6 Colorful Accent 6" w:uiPriority="51"/>
+    <w:lsdException w:name="List Table 7 Colorful Accent 6" w:uiPriority="52"/>
+    <w:lsdException w:name="Mention" w:semiHidden="1" w:uiPriority="99" w:unhideWhenUsed="1"/>
+    <w:lsdException w:name="Smart Hyperlink" w:semiHidden="1" w:uiPriority="99" w:unhideWhenUsed="1"/>
   </w:latentStyles>
   <w:style w:type="paragraph" w:default="1" w:styleId="Normal">
     <w:name w:val="Normal"/>
@@ -1962,6 +2969,25 @@
     <w:rPr>
       <w:sz w:val="24"/>
       <w:szCs w:val="24"/>
+    </w:rPr>
+  </w:style>
+  <w:style w:type="paragraph" w:styleId="Heading3">
+    <w:name w:val="heading 3"/>
+    <w:basedOn w:val="Normal"/>
+    <w:link w:val="Heading3Char"/>
+    <w:uiPriority w:val="9"/>
+    <w:qFormat/>
+    <w:rsid w:val="006823D9"/>
+    <w:pPr>
+      <w:spacing w:before="100" w:beforeAutospacing="1" w:after="100" w:afterAutospacing="1"/>
+      <w:outlineLvl w:val="2"/>
+    </w:pPr>
+    <w:rPr>
+      <w:b/>
+      <w:bCs/>
+      <w:sz w:val="27"/>
+      <w:szCs w:val="27"/>
+      <w:lang w:val="en-US" w:eastAsia="en-US"/>
     </w:rPr>
   </w:style>
   <w:style w:type="character" w:default="1" w:styleId="DefaultParagraphFont">
@@ -2049,241 +3075,44 @@
       </w:tblCellMar>
     </w:tblPr>
   </w:style>
-</w:styles>
-</file>
-
-<file path=word/stylesWithEffects.xml><?xml version="1.0" encoding="utf-8"?>
-<w:styles xmlns:wpc="http://schemas.microsoft.com/office/word/2010/wordprocessingCanvas" xmlns:mc="http://schemas.openxmlformats.org/markup-compatibility/2006" xmlns:o="urn:schemas-microsoft-com:office:office" xmlns:r="http://schemas.openxmlformats.org/officeDocument/2006/relationships" xmlns:m="http://schemas.openxmlformats.org/officeDocument/2006/math" xmlns:v="urn:schemas-microsoft-com:vml" xmlns:wp14="http://schemas.microsoft.com/office/word/2010/wordprocessingDrawing" xmlns:wp="http://schemas.openxmlformats.org/drawingml/2006/wordprocessingDrawing" xmlns:w10="urn:schemas-microsoft-com:office:word" xmlns:w="http://schemas.openxmlformats.org/wordprocessingml/2006/main" xmlns:w14="http://schemas.microsoft.com/office/word/2010/wordml" xmlns:wpg="http://schemas.microsoft.com/office/word/2010/wordprocessingGroup" xmlns:wpi="http://schemas.microsoft.com/office/word/2010/wordprocessingInk" xmlns:wne="http://schemas.microsoft.com/office/word/2006/wordml" xmlns:wps="http://schemas.microsoft.com/office/word/2010/wordprocessingShape" mc:Ignorable="w14 wp14">
-  <w:docDefaults>
-    <w:rPrDefault>
-      <w:rPr>
-        <w:rFonts w:ascii="Times New Roman" w:eastAsia="Times New Roman" w:hAnsi="Times New Roman" w:cs="Times New Roman"/>
-        <w:lang w:val="en-IN" w:eastAsia="en-IN" w:bidi="ar-SA"/>
-      </w:rPr>
-    </w:rPrDefault>
-    <w:pPrDefault/>
-  </w:docDefaults>
-  <w:latentStyles w:defLockedState="0" w:defUIPriority="0" w:defSemiHidden="0" w:defUnhideWhenUsed="0" w:defQFormat="0" w:count="267">
-    <w:lsdException w:name="Normal" w:qFormat="1"/>
-    <w:lsdException w:name="heading 1" w:qFormat="1"/>
-    <w:lsdException w:name="heading 2" w:semiHidden="1" w:unhideWhenUsed="1" w:qFormat="1"/>
-    <w:lsdException w:name="heading 3" w:semiHidden="1" w:unhideWhenUsed="1" w:qFormat="1"/>
-    <w:lsdException w:name="heading 4" w:semiHidden="1" w:unhideWhenUsed="1" w:qFormat="1"/>
-    <w:lsdException w:name="heading 5" w:semiHidden="1" w:unhideWhenUsed="1" w:qFormat="1"/>
-    <w:lsdException w:name="heading 6" w:semiHidden="1" w:unhideWhenUsed="1" w:qFormat="1"/>
-    <w:lsdException w:name="heading 7" w:semiHidden="1" w:unhideWhenUsed="1" w:qFormat="1"/>
-    <w:lsdException w:name="heading 8" w:semiHidden="1" w:unhideWhenUsed="1" w:qFormat="1"/>
-    <w:lsdException w:name="heading 9" w:semiHidden="1" w:unhideWhenUsed="1" w:qFormat="1"/>
-    <w:lsdException w:name="caption" w:semiHidden="1" w:unhideWhenUsed="1" w:qFormat="1"/>
-    <w:lsdException w:name="Title" w:qFormat="1"/>
-    <w:lsdException w:name="Subtitle" w:qFormat="1"/>
-    <w:lsdException w:name="Strong" w:qFormat="1"/>
-    <w:lsdException w:name="Emphasis" w:qFormat="1"/>
-    <w:lsdException w:name="Placeholder Text" w:semiHidden="1" w:uiPriority="99"/>
-    <w:lsdException w:name="No Spacing" w:uiPriority="1" w:qFormat="1"/>
-    <w:lsdException w:name="Light Shading" w:uiPriority="60"/>
-    <w:lsdException w:name="Light List" w:uiPriority="61"/>
-    <w:lsdException w:name="Light Grid" w:uiPriority="62"/>
-    <w:lsdException w:name="Medium Shading 1" w:uiPriority="63"/>
-    <w:lsdException w:name="Medium Shading 2" w:uiPriority="64"/>
-    <w:lsdException w:name="Medium List 1" w:uiPriority="65"/>
-    <w:lsdException w:name="Medium List 2" w:uiPriority="66"/>
-    <w:lsdException w:name="Medium Grid 1" w:uiPriority="67"/>
-    <w:lsdException w:name="Medium Grid 2" w:uiPriority="68"/>
-    <w:lsdException w:name="Medium Grid 3" w:uiPriority="69"/>
-    <w:lsdException w:name="Dark List" w:uiPriority="70"/>
-    <w:lsdException w:name="Colorful Shading" w:uiPriority="71"/>
-    <w:lsdException w:name="Colorful List" w:uiPriority="72"/>
-    <w:lsdException w:name="Colorful Grid" w:uiPriority="73"/>
-    <w:lsdException w:name="Light Shading Accent 1" w:uiPriority="60"/>
-    <w:lsdException w:name="Light List Accent 1" w:uiPriority="61"/>
-    <w:lsdException w:name="Light Grid Accent 1" w:uiPriority="62"/>
-    <w:lsdException w:name="Medium Shading 1 Accent 1" w:uiPriority="63"/>
-    <w:lsdException w:name="Medium Shading 2 Accent 1" w:uiPriority="64"/>
-    <w:lsdException w:name="Medium List 1 Accent 1" w:uiPriority="65"/>
-    <w:lsdException w:name="Revision" w:semiHidden="1" w:uiPriority="99"/>
-    <w:lsdException w:name="List Paragraph" w:uiPriority="34" w:qFormat="1"/>
-    <w:lsdException w:name="Quote" w:uiPriority="29" w:qFormat="1"/>
-    <w:lsdException w:name="Intense Quote" w:uiPriority="30" w:qFormat="1"/>
-    <w:lsdException w:name="Medium List 2 Accent 1" w:uiPriority="66"/>
-    <w:lsdException w:name="Medium Grid 1 Accent 1" w:uiPriority="67"/>
-    <w:lsdException w:name="Medium Grid 2 Accent 1" w:uiPriority="68"/>
-    <w:lsdException w:name="Medium Grid 3 Accent 1" w:uiPriority="69"/>
-    <w:lsdException w:name="Dark List Accent 1" w:uiPriority="70"/>
-    <w:lsdException w:name="Colorful Shading Accent 1" w:uiPriority="71"/>
-    <w:lsdException w:name="Colorful List Accent 1" w:uiPriority="72"/>
-    <w:lsdException w:name="Colorful Grid Accent 1" w:uiPriority="73"/>
-    <w:lsdException w:name="Light Shading Accent 2" w:uiPriority="60"/>
-    <w:lsdException w:name="Light List Accent 2" w:uiPriority="61"/>
-    <w:lsdException w:name="Light Grid Accent 2" w:uiPriority="62"/>
-    <w:lsdException w:name="Medium Shading 1 Accent 2" w:uiPriority="63"/>
-    <w:lsdException w:name="Medium Shading 2 Accent 2" w:uiPriority="64"/>
-    <w:lsdException w:name="Medium List 1 Accent 2" w:uiPriority="65"/>
-    <w:lsdException w:name="Medium List 2 Accent 2" w:uiPriority="66"/>
-    <w:lsdException w:name="Medium Grid 1 Accent 2" w:uiPriority="67"/>
-    <w:lsdException w:name="Medium Grid 2 Accent 2" w:uiPriority="68"/>
-    <w:lsdException w:name="Medium Grid 3 Accent 2" w:uiPriority="69"/>
-    <w:lsdException w:name="Dark List Accent 2" w:uiPriority="70"/>
-    <w:lsdException w:name="Colorful Shading Accent 2" w:uiPriority="71"/>
-    <w:lsdException w:name="Colorful List Accent 2" w:uiPriority="72"/>
-    <w:lsdException w:name="Colorful Grid Accent 2" w:uiPriority="73"/>
-    <w:lsdException w:name="Light Shading Accent 3" w:uiPriority="60"/>
-    <w:lsdException w:name="Light List Accent 3" w:uiPriority="61"/>
-    <w:lsdException w:name="Light Grid Accent 3" w:uiPriority="62"/>
-    <w:lsdException w:name="Medium Shading 1 Accent 3" w:uiPriority="63"/>
-    <w:lsdException w:name="Medium Shading 2 Accent 3" w:uiPriority="64"/>
-    <w:lsdException w:name="Medium List 1 Accent 3" w:uiPriority="65"/>
-    <w:lsdException w:name="Medium List 2 Accent 3" w:uiPriority="66"/>
-    <w:lsdException w:name="Medium Grid 1 Accent 3" w:uiPriority="67"/>
-    <w:lsdException w:name="Medium Grid 2 Accent 3" w:uiPriority="68"/>
-    <w:lsdException w:name="Medium Grid 3 Accent 3" w:uiPriority="69"/>
-    <w:lsdException w:name="Dark List Accent 3" w:uiPriority="70"/>
-    <w:lsdException w:name="Colorful Shading Accent 3" w:uiPriority="71"/>
-    <w:lsdException w:name="Colorful List Accent 3" w:uiPriority="72"/>
-    <w:lsdException w:name="Colorful Grid Accent 3" w:uiPriority="73"/>
-    <w:lsdException w:name="Light Shading Accent 4" w:uiPriority="60"/>
-    <w:lsdException w:name="Light List Accent 4" w:uiPriority="61"/>
-    <w:lsdException w:name="Light Grid Accent 4" w:uiPriority="62"/>
-    <w:lsdException w:name="Medium Shading 1 Accent 4" w:uiPriority="63"/>
-    <w:lsdException w:name="Medium Shading 2 Accent 4" w:uiPriority="64"/>
-    <w:lsdException w:name="Medium List 1 Accent 4" w:uiPriority="65"/>
-    <w:lsdException w:name="Medium List 2 Accent 4" w:uiPriority="66"/>
-    <w:lsdException w:name="Medium Grid 1 Accent 4" w:uiPriority="67"/>
-    <w:lsdException w:name="Medium Grid 2 Accent 4" w:uiPriority="68"/>
-    <w:lsdException w:name="Medium Grid 3 Accent 4" w:uiPriority="69"/>
-    <w:lsdException w:name="Dark List Accent 4" w:uiPriority="70"/>
-    <w:lsdException w:name="Colorful Shading Accent 4" w:uiPriority="71"/>
-    <w:lsdException w:name="Colorful List Accent 4" w:uiPriority="72"/>
-    <w:lsdException w:name="Colorful Grid Accent 4" w:uiPriority="73"/>
-    <w:lsdException w:name="Light Shading Accent 5" w:uiPriority="60"/>
-    <w:lsdException w:name="Light List Accent 5" w:uiPriority="61"/>
-    <w:lsdException w:name="Light Grid Accent 5" w:uiPriority="62"/>
-    <w:lsdException w:name="Medium Shading 1 Accent 5" w:uiPriority="63"/>
-    <w:lsdException w:name="Medium Shading 2 Accent 5" w:uiPriority="64"/>
-    <w:lsdException w:name="Medium List 1 Accent 5" w:uiPriority="65"/>
-    <w:lsdException w:name="Medium List 2 Accent 5" w:uiPriority="66"/>
-    <w:lsdException w:name="Medium Grid 1 Accent 5" w:uiPriority="67"/>
-    <w:lsdException w:name="Medium Grid 2 Accent 5" w:uiPriority="68"/>
-    <w:lsdException w:name="Medium Grid 3 Accent 5" w:uiPriority="69"/>
-    <w:lsdException w:name="Dark List Accent 5" w:uiPriority="70"/>
-    <w:lsdException w:name="Colorful Shading Accent 5" w:uiPriority="71"/>
-    <w:lsdException w:name="Colorful List Accent 5" w:uiPriority="72"/>
-    <w:lsdException w:name="Colorful Grid Accent 5" w:uiPriority="73"/>
-    <w:lsdException w:name="Light Shading Accent 6" w:uiPriority="60"/>
-    <w:lsdException w:name="Light List Accent 6" w:uiPriority="61"/>
-    <w:lsdException w:name="Light Grid Accent 6" w:uiPriority="62"/>
-    <w:lsdException w:name="Medium Shading 1 Accent 6" w:uiPriority="63"/>
-    <w:lsdException w:name="Medium Shading 2 Accent 6" w:uiPriority="64"/>
-    <w:lsdException w:name="Medium List 1 Accent 6" w:uiPriority="65"/>
-    <w:lsdException w:name="Medium List 2 Accent 6" w:uiPriority="66"/>
-    <w:lsdException w:name="Medium Grid 1 Accent 6" w:uiPriority="67"/>
-    <w:lsdException w:name="Medium Grid 2 Accent 6" w:uiPriority="68"/>
-    <w:lsdException w:name="Medium Grid 3 Accent 6" w:uiPriority="69"/>
-    <w:lsdException w:name="Dark List Accent 6" w:uiPriority="70"/>
-    <w:lsdException w:name="Colorful Shading Accent 6" w:uiPriority="71"/>
-    <w:lsdException w:name="Colorful List Accent 6" w:uiPriority="72"/>
-    <w:lsdException w:name="Colorful Grid Accent 6" w:uiPriority="73"/>
-    <w:lsdException w:name="Subtle Emphasis" w:uiPriority="19" w:qFormat="1"/>
-    <w:lsdException w:name="Intense Emphasis" w:uiPriority="21" w:qFormat="1"/>
-    <w:lsdException w:name="Subtle Reference" w:uiPriority="31" w:qFormat="1"/>
-    <w:lsdException w:name="Intense Reference" w:uiPriority="32" w:qFormat="1"/>
-    <w:lsdException w:name="Book Title" w:uiPriority="33" w:qFormat="1"/>
-    <w:lsdException w:name="Bibliography" w:semiHidden="1" w:uiPriority="37" w:unhideWhenUsed="1"/>
-    <w:lsdException w:name="TOC Heading" w:semiHidden="1" w:uiPriority="39" w:unhideWhenUsed="1" w:qFormat="1"/>
-  </w:latentStyles>
-  <w:style w:type="paragraph" w:default="1" w:styleId="Normal">
-    <w:name w:val="Normal"/>
-    <w:qFormat/>
-    <w:rsid w:val="00C74C7A"/>
+  <w:style w:type="character" w:customStyle="1" w:styleId="Heading3Char">
+    <w:name w:val="Heading 3 Char"/>
+    <w:basedOn w:val="DefaultParagraphFont"/>
+    <w:link w:val="Heading3"/>
+    <w:uiPriority w:val="9"/>
+    <w:rsid w:val="006823D9"/>
     <w:rPr>
-      <w:sz w:val="24"/>
-      <w:szCs w:val="24"/>
+      <w:b/>
+      <w:bCs/>
+      <w:sz w:val="27"/>
+      <w:szCs w:val="27"/>
+      <w:lang w:val="en-US" w:eastAsia="en-US"/>
     </w:rPr>
   </w:style>
-  <w:style w:type="character" w:default="1" w:styleId="DefaultParagraphFont">
-    <w:name w:val="Default Paragraph Font"/>
-    <w:uiPriority w:val="1"/>
-    <w:semiHidden/>
-    <w:unhideWhenUsed/>
-  </w:style>
-  <w:style w:type="table" w:default="1" w:styleId="TableNormal">
-    <w:name w:val="Normal Table"/>
+  <w:style w:type="paragraph" w:styleId="NormalWeb">
+    <w:name w:val="Normal (Web)"/>
+    <w:basedOn w:val="Normal"/>
     <w:uiPriority w:val="99"/>
     <w:semiHidden/>
     <w:unhideWhenUsed/>
-    <w:tblPr>
-      <w:tblInd w:w="0" w:type="dxa"/>
-      <w:tblCellMar>
-        <w:top w:w="0" w:type="dxa"/>
-        <w:left w:w="108" w:type="dxa"/>
-        <w:bottom w:w="0" w:type="dxa"/>
-        <w:right w:w="108" w:type="dxa"/>
-      </w:tblCellMar>
-    </w:tblPr>
-  </w:style>
-  <w:style w:type="numbering" w:default="1" w:styleId="NoList">
-    <w:name w:val="No List"/>
-    <w:uiPriority w:val="99"/>
-    <w:semiHidden/>
-    <w:unhideWhenUsed/>
-  </w:style>
-  <w:style w:type="character" w:styleId="Strong">
-    <w:name w:val="Strong"/>
-    <w:basedOn w:val="DefaultParagraphFont"/>
-    <w:qFormat/>
-    <w:rsid w:val="00D83D74"/>
+    <w:rsid w:val="006823D9"/>
+    <w:pPr>
+      <w:spacing w:before="100" w:beforeAutospacing="1" w:after="100" w:afterAutospacing="1"/>
+    </w:pPr>
     <w:rPr>
-      <w:b/>
-      <w:bCs/>
+      <w:lang w:val="en-US" w:eastAsia="en-US"/>
     </w:rPr>
   </w:style>
-  <w:style w:type="paragraph" w:styleId="NoSpacing">
-    <w:name w:val="No Spacing"/>
-    <w:uiPriority w:val="1"/>
+  <w:style w:type="character" w:styleId="Emphasis">
+    <w:name w:val="Emphasis"/>
+    <w:basedOn w:val="DefaultParagraphFont"/>
+    <w:uiPriority w:val="20"/>
     <w:qFormat/>
-    <w:rsid w:val="00BD66BF"/>
+    <w:rsid w:val="006823D9"/>
     <w:rPr>
-      <w:sz w:val="24"/>
-      <w:szCs w:val="24"/>
+      <w:i/>
+      <w:iCs/>
     </w:rPr>
-  </w:style>
-  <w:style w:type="paragraph" w:styleId="ListParagraph">
-    <w:name w:val="List Paragraph"/>
-    <w:basedOn w:val="Normal"/>
-    <w:uiPriority w:val="34"/>
-    <w:qFormat/>
-    <w:rsid w:val="00BD66BF"/>
-    <w:pPr>
-      <w:ind w:left="720"/>
-      <w:contextualSpacing/>
-    </w:pPr>
-  </w:style>
-  <w:style w:type="character" w:customStyle="1" w:styleId="apple-converted-space">
-    <w:name w:val="apple-converted-space"/>
-    <w:basedOn w:val="DefaultParagraphFont"/>
-    <w:rsid w:val="00C74C7A"/>
-  </w:style>
-  <w:style w:type="table" w:styleId="TableGrid">
-    <w:name w:val="Table Grid"/>
-    <w:basedOn w:val="TableNormal"/>
-    <w:rsid w:val="005E5F93"/>
-    <w:tblPr>
-      <w:tblInd w:w="0" w:type="dxa"/>
-      <w:tblBorders>
-        <w:top w:val="single" w:sz="4" w:space="0" w:color="auto"/>
-        <w:left w:val="single" w:sz="4" w:space="0" w:color="auto"/>
-        <w:bottom w:val="single" w:sz="4" w:space="0" w:color="auto"/>
-        <w:right w:val="single" w:sz="4" w:space="0" w:color="auto"/>
-        <w:insideH w:val="single" w:sz="4" w:space="0" w:color="auto"/>
-        <w:insideV w:val="single" w:sz="4" w:space="0" w:color="auto"/>
-      </w:tblBorders>
-      <w:tblCellMar>
-        <w:top w:w="0" w:type="dxa"/>
-        <w:left w:w="108" w:type="dxa"/>
-        <w:bottom w:w="0" w:type="dxa"/>
-        <w:right w:w="108" w:type="dxa"/>
-      </w:tblCellMar>
-    </w:tblPr>
   </w:style>
 </w:styles>
 </file>
